--- a/Entity Framework Setup.docx
+++ b/Entity Framework Setup.docx
@@ -5740,6 +5740,2899 @@
           <w:szCs w:val="22"/>
         </w:rPr>
         <w:t xml:space="preserve"> nag add ka ng column</w:t>
+      </w:r>
+    </w:p>
+    <w:p>
+      <w:pPr>
+        <w:pStyle w:val="ListParagraph"/>
+        <w:rPr>
+          <w:color w:val="000000" w:themeColor="text1"/>
+          <w:sz w:val="22"/>
+          <w:szCs w:val="22"/>
+        </w:rPr>
+      </w:pPr>
+    </w:p>
+    <w:p>
+      <w:pPr>
+        <w:pStyle w:val="ListParagraph"/>
+        <w:rPr>
+          <w:color w:val="000000" w:themeColor="text1"/>
+          <w:sz w:val="22"/>
+          <w:szCs w:val="22"/>
+        </w:rPr>
+      </w:pPr>
+    </w:p>
+    <w:p>
+      <w:pPr>
+        <w:pStyle w:val="ListParagraph"/>
+        <w:rPr>
+          <w:color w:val="000000" w:themeColor="text1"/>
+          <w:sz w:val="22"/>
+          <w:szCs w:val="22"/>
+        </w:rPr>
+      </w:pPr>
+    </w:p>
+    <w:p>
+      <w:pPr>
+        <w:pStyle w:val="ListParagraph"/>
+        <w:rPr>
+          <w:color w:val="000000" w:themeColor="text1"/>
+          <w:sz w:val="22"/>
+          <w:szCs w:val="22"/>
+        </w:rPr>
+      </w:pPr>
+    </w:p>
+    <w:p>
+      <w:pPr>
+        <w:pStyle w:val="ListParagraph"/>
+        <w:rPr>
+          <w:color w:val="000000" w:themeColor="text1"/>
+          <w:sz w:val="22"/>
+          <w:szCs w:val="22"/>
+        </w:rPr>
+      </w:pPr>
+    </w:p>
+    <w:p>
+      <w:pPr>
+        <w:pStyle w:val="ListParagraph"/>
+        <w:rPr>
+          <w:color w:val="000000" w:themeColor="text1"/>
+          <w:sz w:val="22"/>
+          <w:szCs w:val="22"/>
+        </w:rPr>
+      </w:pPr>
+    </w:p>
+    <w:p>
+      <w:pPr>
+        <w:pStyle w:val="ListParagraph"/>
+        <w:rPr>
+          <w:color w:val="000000" w:themeColor="text1"/>
+          <w:sz w:val="22"/>
+          <w:szCs w:val="22"/>
+        </w:rPr>
+      </w:pPr>
+    </w:p>
+    <w:p>
+      <w:pPr>
+        <w:pStyle w:val="ListParagraph"/>
+        <w:rPr>
+          <w:color w:val="000000" w:themeColor="text1"/>
+          <w:sz w:val="22"/>
+          <w:szCs w:val="22"/>
+        </w:rPr>
+      </w:pPr>
+    </w:p>
+    <w:p>
+      <w:pPr>
+        <w:pStyle w:val="ListParagraph"/>
+        <w:rPr>
+          <w:color w:val="000000" w:themeColor="text1"/>
+          <w:sz w:val="22"/>
+          <w:szCs w:val="22"/>
+        </w:rPr>
+      </w:pPr>
+    </w:p>
+    <w:p>
+      <w:pPr>
+        <w:pStyle w:val="ListParagraph"/>
+        <w:rPr>
+          <w:color w:val="000000" w:themeColor="text1"/>
+          <w:sz w:val="22"/>
+          <w:szCs w:val="22"/>
+        </w:rPr>
+      </w:pPr>
+    </w:p>
+    <w:p>
+      <w:pPr>
+        <w:pStyle w:val="ListParagraph"/>
+        <w:rPr>
+          <w:color w:val="000000" w:themeColor="text1"/>
+          <w:sz w:val="22"/>
+          <w:szCs w:val="22"/>
+        </w:rPr>
+      </w:pPr>
+    </w:p>
+    <w:p>
+      <w:pPr>
+        <w:pStyle w:val="ListParagraph"/>
+        <w:rPr>
+          <w:color w:val="000000" w:themeColor="text1"/>
+          <w:sz w:val="22"/>
+          <w:szCs w:val="22"/>
+        </w:rPr>
+      </w:pPr>
+    </w:p>
+    <w:p>
+      <w:pPr>
+        <w:pStyle w:val="ListParagraph"/>
+        <w:rPr>
+          <w:color w:val="000000" w:themeColor="text1"/>
+          <w:sz w:val="22"/>
+          <w:szCs w:val="22"/>
+        </w:rPr>
+      </w:pPr>
+    </w:p>
+    <w:p>
+      <w:pPr>
+        <w:pStyle w:val="ListParagraph"/>
+        <w:rPr>
+          <w:color w:val="000000" w:themeColor="text1"/>
+          <w:sz w:val="22"/>
+          <w:szCs w:val="22"/>
+        </w:rPr>
+      </w:pPr>
+    </w:p>
+    <w:p>
+      <w:pPr>
+        <w:pStyle w:val="ListParagraph"/>
+        <w:rPr>
+          <w:color w:val="000000" w:themeColor="text1"/>
+          <w:sz w:val="22"/>
+          <w:szCs w:val="22"/>
+        </w:rPr>
+      </w:pPr>
+    </w:p>
+    <w:p>
+      <w:pPr>
+        <w:pStyle w:val="ListParagraph"/>
+        <w:rPr>
+          <w:color w:val="000000" w:themeColor="text1"/>
+          <w:sz w:val="22"/>
+          <w:szCs w:val="22"/>
+        </w:rPr>
+      </w:pPr>
+    </w:p>
+    <w:p>
+      <w:pPr>
+        <w:pStyle w:val="ListParagraph"/>
+        <w:rPr>
+          <w:color w:val="000000" w:themeColor="text1"/>
+          <w:sz w:val="22"/>
+          <w:szCs w:val="22"/>
+        </w:rPr>
+      </w:pPr>
+    </w:p>
+    <w:p>
+      <w:pPr>
+        <w:pStyle w:val="ListParagraph"/>
+        <w:rPr>
+          <w:color w:val="000000" w:themeColor="text1"/>
+          <w:sz w:val="22"/>
+          <w:szCs w:val="22"/>
+        </w:rPr>
+      </w:pPr>
+    </w:p>
+    <w:p>
+      <w:pPr>
+        <w:pStyle w:val="ListParagraph"/>
+        <w:rPr>
+          <w:color w:val="000000" w:themeColor="text1"/>
+          <w:sz w:val="22"/>
+          <w:szCs w:val="22"/>
+        </w:rPr>
+      </w:pPr>
+    </w:p>
+    <w:p>
+      <w:pPr>
+        <w:pStyle w:val="ListParagraph"/>
+        <w:rPr>
+          <w:color w:val="000000" w:themeColor="text1"/>
+          <w:sz w:val="22"/>
+          <w:szCs w:val="22"/>
+        </w:rPr>
+      </w:pPr>
+    </w:p>
+    <w:p>
+      <w:pPr>
+        <w:pStyle w:val="ListParagraph"/>
+        <w:rPr>
+          <w:color w:val="000000" w:themeColor="text1"/>
+          <w:sz w:val="22"/>
+          <w:szCs w:val="22"/>
+        </w:rPr>
+      </w:pPr>
+    </w:p>
+    <w:p>
+      <w:pPr>
+        <w:pStyle w:val="ListParagraph"/>
+        <w:rPr>
+          <w:color w:val="000000" w:themeColor="text1"/>
+          <w:sz w:val="22"/>
+          <w:szCs w:val="22"/>
+        </w:rPr>
+      </w:pPr>
+    </w:p>
+    <w:p>
+      <w:pPr>
+        <w:pStyle w:val="ListParagraph"/>
+        <w:rPr>
+          <w:color w:val="000000" w:themeColor="text1"/>
+          <w:sz w:val="22"/>
+          <w:szCs w:val="22"/>
+        </w:rPr>
+      </w:pPr>
+    </w:p>
+    <w:p>
+      <w:pPr>
+        <w:pStyle w:val="ListParagraph"/>
+        <w:rPr>
+          <w:color w:val="000000" w:themeColor="text1"/>
+          <w:sz w:val="22"/>
+          <w:szCs w:val="22"/>
+        </w:rPr>
+      </w:pPr>
+    </w:p>
+    <w:p>
+      <w:pPr>
+        <w:pStyle w:val="ListParagraph"/>
+        <w:rPr>
+          <w:color w:val="000000" w:themeColor="text1"/>
+          <w:sz w:val="22"/>
+          <w:szCs w:val="22"/>
+        </w:rPr>
+      </w:pPr>
+    </w:p>
+    <w:p>
+      <w:pPr>
+        <w:pStyle w:val="ListParagraph"/>
+        <w:rPr>
+          <w:color w:val="000000" w:themeColor="text1"/>
+          <w:sz w:val="22"/>
+          <w:szCs w:val="22"/>
+        </w:rPr>
+      </w:pPr>
+    </w:p>
+    <w:p>
+      <w:pPr>
+        <w:pStyle w:val="ListParagraph"/>
+        <w:rPr>
+          <w:color w:val="000000" w:themeColor="text1"/>
+          <w:sz w:val="22"/>
+          <w:szCs w:val="22"/>
+        </w:rPr>
+      </w:pPr>
+      <w:r>
+        <w:rPr>
+          <w:color w:val="000000" w:themeColor="text1"/>
+          <w:sz w:val="22"/>
+          <w:szCs w:val="22"/>
+        </w:rPr>
+        <w:lastRenderedPageBreak/>
+        <w:t>Bonus tips</w:t>
+      </w:r>
+    </w:p>
+    <w:p>
+      <w:pPr>
+        <w:pStyle w:val="ListParagraph"/>
+        <w:rPr>
+          <w:color w:val="000000" w:themeColor="text1"/>
+          <w:sz w:val="22"/>
+          <w:szCs w:val="22"/>
+        </w:rPr>
+      </w:pPr>
+      <w:r>
+        <w:rPr>
+          <w:color w:val="000000" w:themeColor="text1"/>
+          <w:sz w:val="22"/>
+          <w:szCs w:val="22"/>
+        </w:rPr>
+        <w:t xml:space="preserve">Paano mag add ng data </w:t>
+      </w:r>
+      <w:proofErr w:type="spellStart"/>
+      <w:r>
+        <w:rPr>
+          <w:color w:val="000000" w:themeColor="text1"/>
+          <w:sz w:val="22"/>
+          <w:szCs w:val="22"/>
+        </w:rPr>
+        <w:t>sa</w:t>
+      </w:r>
+      <w:proofErr w:type="spellEnd"/>
+      <w:r>
+        <w:rPr>
+          <w:color w:val="000000" w:themeColor="text1"/>
+          <w:sz w:val="22"/>
+          <w:szCs w:val="22"/>
+        </w:rPr>
+        <w:t xml:space="preserve"> database without textbox or </w:t>
+      </w:r>
+      <w:proofErr w:type="spellStart"/>
+      <w:r>
+        <w:rPr>
+          <w:color w:val="000000" w:themeColor="text1"/>
+          <w:sz w:val="22"/>
+          <w:szCs w:val="22"/>
+        </w:rPr>
+        <w:t>ui</w:t>
+      </w:r>
+      <w:proofErr w:type="spellEnd"/>
+      <w:r>
+        <w:rPr>
+          <w:color w:val="000000" w:themeColor="text1"/>
+          <w:sz w:val="22"/>
+          <w:szCs w:val="22"/>
+        </w:rPr>
+        <w:t xml:space="preserve"> </w:t>
+      </w:r>
+      <w:proofErr w:type="spellStart"/>
+      <w:r>
+        <w:rPr>
+          <w:color w:val="000000" w:themeColor="text1"/>
+          <w:sz w:val="22"/>
+          <w:szCs w:val="22"/>
+        </w:rPr>
+        <w:t>gamit</w:t>
+      </w:r>
+      <w:proofErr w:type="spellEnd"/>
+      <w:r>
+        <w:rPr>
+          <w:color w:val="000000" w:themeColor="text1"/>
+          <w:sz w:val="22"/>
+          <w:szCs w:val="22"/>
+        </w:rPr>
+        <w:t xml:space="preserve"> </w:t>
+      </w:r>
+      <w:proofErr w:type="spellStart"/>
+      <w:r>
+        <w:rPr>
+          <w:color w:val="000000" w:themeColor="text1"/>
+          <w:sz w:val="22"/>
+          <w:szCs w:val="22"/>
+        </w:rPr>
+        <w:t>ef</w:t>
+      </w:r>
+      <w:proofErr w:type="spellEnd"/>
+      <w:r>
+        <w:rPr>
+          <w:color w:val="000000" w:themeColor="text1"/>
+          <w:sz w:val="22"/>
+          <w:szCs w:val="22"/>
+        </w:rPr>
+        <w:t xml:space="preserve"> core </w:t>
+      </w:r>
+      <w:proofErr w:type="spellStart"/>
+      <w:r>
+        <w:rPr>
+          <w:color w:val="000000" w:themeColor="text1"/>
+          <w:sz w:val="22"/>
+          <w:szCs w:val="22"/>
+        </w:rPr>
+        <w:t>ito</w:t>
+      </w:r>
+      <w:proofErr w:type="spellEnd"/>
+      <w:r>
+        <w:rPr>
+          <w:color w:val="000000" w:themeColor="text1"/>
+          <w:sz w:val="22"/>
+          <w:szCs w:val="22"/>
+        </w:rPr>
+        <w:t xml:space="preserve"> </w:t>
+      </w:r>
+      <w:proofErr w:type="spellStart"/>
+      <w:r>
+        <w:rPr>
+          <w:color w:val="000000" w:themeColor="text1"/>
+          <w:sz w:val="22"/>
+          <w:szCs w:val="22"/>
+        </w:rPr>
+        <w:t>yung</w:t>
+      </w:r>
+      <w:proofErr w:type="spellEnd"/>
+      <w:r>
+        <w:rPr>
+          <w:color w:val="000000" w:themeColor="text1"/>
+          <w:sz w:val="22"/>
+          <w:szCs w:val="22"/>
+        </w:rPr>
+        <w:t xml:space="preserve"> code </w:t>
+      </w:r>
+    </w:p>
+    <w:p>
+      <w:pPr>
+        <w:pStyle w:val="ListParagraph"/>
+        <w:rPr>
+          <w:color w:val="000000" w:themeColor="text1"/>
+          <w:sz w:val="22"/>
+          <w:szCs w:val="22"/>
+        </w:rPr>
+      </w:pPr>
+    </w:p>
+    <w:p>
+      <w:pPr>
+        <w:autoSpaceDE w:val="0"/>
+        <w:autoSpaceDN w:val="0"/>
+        <w:adjustRightInd w:val="0"/>
+        <w:spacing w:after="0" w:line="240" w:lineRule="auto"/>
+        <w:rPr>
+          <w:rFonts w:ascii="Cascadia Mono" w:hAnsi="Cascadia Mono" w:cs="Cascadia Mono"/>
+          <w:color w:val="000000"/>
+          <w:kern w:val="0"/>
+          <w:sz w:val="19"/>
+          <w:szCs w:val="19"/>
+          <w:highlight w:val="white"/>
+        </w:rPr>
+      </w:pPr>
+      <w:r>
+        <w:rPr>
+          <w:rFonts w:ascii="Cascadia Mono" w:hAnsi="Cascadia Mono" w:cs="Cascadia Mono"/>
+          <w:color w:val="0000FF"/>
+          <w:kern w:val="0"/>
+          <w:sz w:val="19"/>
+          <w:szCs w:val="19"/>
+          <w:highlight w:val="white"/>
+        </w:rPr>
+        <w:t>using</w:t>
+      </w:r>
+      <w:r>
+        <w:rPr>
+          <w:rFonts w:ascii="Cascadia Mono" w:hAnsi="Cascadia Mono" w:cs="Cascadia Mono"/>
+          <w:color w:val="000000"/>
+          <w:kern w:val="0"/>
+          <w:sz w:val="19"/>
+          <w:szCs w:val="19"/>
+          <w:highlight w:val="white"/>
+        </w:rPr>
+        <w:t xml:space="preserve"> </w:t>
+      </w:r>
+      <w:proofErr w:type="spellStart"/>
+      <w:r>
+        <w:rPr>
+          <w:rFonts w:ascii="Cascadia Mono" w:hAnsi="Cascadia Mono" w:cs="Cascadia Mono"/>
+          <w:color w:val="000000"/>
+          <w:kern w:val="0"/>
+          <w:sz w:val="19"/>
+          <w:szCs w:val="19"/>
+          <w:highlight w:val="white"/>
+        </w:rPr>
+        <w:t>Asp.NetCore_MVC_Practice.</w:t>
+      </w:r>
+      <w:proofErr w:type="gramStart"/>
+      <w:r>
+        <w:rPr>
+          <w:rFonts w:ascii="Cascadia Mono" w:hAnsi="Cascadia Mono" w:cs="Cascadia Mono"/>
+          <w:color w:val="000000"/>
+          <w:kern w:val="0"/>
+          <w:sz w:val="19"/>
+          <w:szCs w:val="19"/>
+          <w:highlight w:val="white"/>
+        </w:rPr>
+        <w:t>Models</w:t>
+      </w:r>
+      <w:proofErr w:type="spellEnd"/>
+      <w:r>
+        <w:rPr>
+          <w:rFonts w:ascii="Cascadia Mono" w:hAnsi="Cascadia Mono" w:cs="Cascadia Mono"/>
+          <w:color w:val="000000"/>
+          <w:kern w:val="0"/>
+          <w:sz w:val="19"/>
+          <w:szCs w:val="19"/>
+          <w:highlight w:val="white"/>
+        </w:rPr>
+        <w:t>;</w:t>
+      </w:r>
+      <w:proofErr w:type="gramEnd"/>
+    </w:p>
+    <w:p>
+      <w:pPr>
+        <w:autoSpaceDE w:val="0"/>
+        <w:autoSpaceDN w:val="0"/>
+        <w:adjustRightInd w:val="0"/>
+        <w:spacing w:after="0" w:line="240" w:lineRule="auto"/>
+        <w:rPr>
+          <w:rFonts w:ascii="Cascadia Mono" w:hAnsi="Cascadia Mono" w:cs="Cascadia Mono"/>
+          <w:color w:val="000000"/>
+          <w:kern w:val="0"/>
+          <w:sz w:val="19"/>
+          <w:szCs w:val="19"/>
+          <w:highlight w:val="white"/>
+        </w:rPr>
+      </w:pPr>
+      <w:r>
+        <w:rPr>
+          <w:rFonts w:ascii="Cascadia Mono" w:hAnsi="Cascadia Mono" w:cs="Cascadia Mono"/>
+          <w:color w:val="0000FF"/>
+          <w:kern w:val="0"/>
+          <w:sz w:val="19"/>
+          <w:szCs w:val="19"/>
+          <w:highlight w:val="white"/>
+        </w:rPr>
+        <w:t>using</w:t>
+      </w:r>
+      <w:r>
+        <w:rPr>
+          <w:rFonts w:ascii="Cascadia Mono" w:hAnsi="Cascadia Mono" w:cs="Cascadia Mono"/>
+          <w:color w:val="000000"/>
+          <w:kern w:val="0"/>
+          <w:sz w:val="19"/>
+          <w:szCs w:val="19"/>
+          <w:highlight w:val="white"/>
+        </w:rPr>
+        <w:t xml:space="preserve"> </w:t>
+      </w:r>
+      <w:proofErr w:type="spellStart"/>
+      <w:r>
+        <w:rPr>
+          <w:rFonts w:ascii="Cascadia Mono" w:hAnsi="Cascadia Mono" w:cs="Cascadia Mono"/>
+          <w:color w:val="000000"/>
+          <w:kern w:val="0"/>
+          <w:sz w:val="19"/>
+          <w:szCs w:val="19"/>
+          <w:highlight w:val="white"/>
+        </w:rPr>
+        <w:t>Microsoft.</w:t>
+      </w:r>
+      <w:proofErr w:type="gramStart"/>
+      <w:r>
+        <w:rPr>
+          <w:rFonts w:ascii="Cascadia Mono" w:hAnsi="Cascadia Mono" w:cs="Cascadia Mono"/>
+          <w:color w:val="000000"/>
+          <w:kern w:val="0"/>
+          <w:sz w:val="19"/>
+          <w:szCs w:val="19"/>
+          <w:highlight w:val="white"/>
+        </w:rPr>
+        <w:t>EntityFrameworkCore</w:t>
+      </w:r>
+      <w:proofErr w:type="spellEnd"/>
+      <w:r>
+        <w:rPr>
+          <w:rFonts w:ascii="Cascadia Mono" w:hAnsi="Cascadia Mono" w:cs="Cascadia Mono"/>
+          <w:color w:val="000000"/>
+          <w:kern w:val="0"/>
+          <w:sz w:val="19"/>
+          <w:szCs w:val="19"/>
+          <w:highlight w:val="white"/>
+        </w:rPr>
+        <w:t>;</w:t>
+      </w:r>
+      <w:proofErr w:type="gramEnd"/>
+    </w:p>
+    <w:p>
+      <w:pPr>
+        <w:autoSpaceDE w:val="0"/>
+        <w:autoSpaceDN w:val="0"/>
+        <w:adjustRightInd w:val="0"/>
+        <w:spacing w:after="0" w:line="240" w:lineRule="auto"/>
+        <w:rPr>
+          <w:rFonts w:ascii="Cascadia Mono" w:hAnsi="Cascadia Mono" w:cs="Cascadia Mono"/>
+          <w:color w:val="000000"/>
+          <w:kern w:val="0"/>
+          <w:sz w:val="19"/>
+          <w:szCs w:val="19"/>
+          <w:highlight w:val="white"/>
+        </w:rPr>
+      </w:pPr>
+      <w:r>
+        <w:rPr>
+          <w:rFonts w:ascii="Cascadia Mono" w:hAnsi="Cascadia Mono" w:cs="Cascadia Mono"/>
+          <w:color w:val="0000FF"/>
+          <w:kern w:val="0"/>
+          <w:sz w:val="19"/>
+          <w:szCs w:val="19"/>
+          <w:highlight w:val="white"/>
+        </w:rPr>
+        <w:t>using</w:t>
+      </w:r>
+      <w:r>
+        <w:rPr>
+          <w:rFonts w:ascii="Cascadia Mono" w:hAnsi="Cascadia Mono" w:cs="Cascadia Mono"/>
+          <w:color w:val="000000"/>
+          <w:kern w:val="0"/>
+          <w:sz w:val="19"/>
+          <w:szCs w:val="19"/>
+          <w:highlight w:val="white"/>
+        </w:rPr>
+        <w:t xml:space="preserve"> </w:t>
+      </w:r>
+      <w:proofErr w:type="spellStart"/>
+      <w:proofErr w:type="gramStart"/>
+      <w:r>
+        <w:rPr>
+          <w:rFonts w:ascii="Cascadia Mono" w:hAnsi="Cascadia Mono" w:cs="Cascadia Mono"/>
+          <w:color w:val="000000"/>
+          <w:kern w:val="0"/>
+          <w:sz w:val="19"/>
+          <w:szCs w:val="19"/>
+          <w:highlight w:val="white"/>
+        </w:rPr>
+        <w:t>Microsoft.EntityFrameworkCore.Diagnostics</w:t>
+      </w:r>
+      <w:proofErr w:type="spellEnd"/>
+      <w:proofErr w:type="gramEnd"/>
+      <w:r>
+        <w:rPr>
+          <w:rFonts w:ascii="Cascadia Mono" w:hAnsi="Cascadia Mono" w:cs="Cascadia Mono"/>
+          <w:color w:val="000000"/>
+          <w:kern w:val="0"/>
+          <w:sz w:val="19"/>
+          <w:szCs w:val="19"/>
+          <w:highlight w:val="white"/>
+        </w:rPr>
+        <w:t>;</w:t>
+      </w:r>
+    </w:p>
+    <w:p>
+      <w:pPr>
+        <w:autoSpaceDE w:val="0"/>
+        <w:autoSpaceDN w:val="0"/>
+        <w:adjustRightInd w:val="0"/>
+        <w:spacing w:after="0" w:line="240" w:lineRule="auto"/>
+        <w:rPr>
+          <w:rFonts w:ascii="Cascadia Mono" w:hAnsi="Cascadia Mono" w:cs="Cascadia Mono"/>
+          <w:color w:val="000000"/>
+          <w:kern w:val="0"/>
+          <w:sz w:val="19"/>
+          <w:szCs w:val="19"/>
+          <w:highlight w:val="white"/>
+        </w:rPr>
+      </w:pPr>
+    </w:p>
+    <w:p>
+      <w:pPr>
+        <w:autoSpaceDE w:val="0"/>
+        <w:autoSpaceDN w:val="0"/>
+        <w:adjustRightInd w:val="0"/>
+        <w:spacing w:after="0" w:line="240" w:lineRule="auto"/>
+        <w:rPr>
+          <w:rFonts w:ascii="Cascadia Mono" w:hAnsi="Cascadia Mono" w:cs="Cascadia Mono"/>
+          <w:color w:val="000000"/>
+          <w:kern w:val="0"/>
+          <w:sz w:val="19"/>
+          <w:szCs w:val="19"/>
+          <w:highlight w:val="white"/>
+        </w:rPr>
+      </w:pPr>
+      <w:r>
+        <w:rPr>
+          <w:rFonts w:ascii="Cascadia Mono" w:hAnsi="Cascadia Mono" w:cs="Cascadia Mono"/>
+          <w:color w:val="0000FF"/>
+          <w:kern w:val="0"/>
+          <w:sz w:val="19"/>
+          <w:szCs w:val="19"/>
+          <w:highlight w:val="white"/>
+        </w:rPr>
+        <w:t>namespace</w:t>
+      </w:r>
+      <w:r>
+        <w:rPr>
+          <w:rFonts w:ascii="Cascadia Mono" w:hAnsi="Cascadia Mono" w:cs="Cascadia Mono"/>
+          <w:color w:val="000000"/>
+          <w:kern w:val="0"/>
+          <w:sz w:val="19"/>
+          <w:szCs w:val="19"/>
+          <w:highlight w:val="white"/>
+        </w:rPr>
+        <w:t xml:space="preserve"> </w:t>
+      </w:r>
+      <w:proofErr w:type="spellStart"/>
+      <w:r>
+        <w:rPr>
+          <w:rFonts w:ascii="Cascadia Mono" w:hAnsi="Cascadia Mono" w:cs="Cascadia Mono"/>
+          <w:color w:val="000000"/>
+          <w:kern w:val="0"/>
+          <w:sz w:val="19"/>
+          <w:szCs w:val="19"/>
+          <w:highlight w:val="white"/>
+        </w:rPr>
+        <w:t>Asp.NetCore_MVC_Practice.EntityDbData</w:t>
+      </w:r>
+      <w:proofErr w:type="spellEnd"/>
+    </w:p>
+    <w:p>
+      <w:pPr>
+        <w:autoSpaceDE w:val="0"/>
+        <w:autoSpaceDN w:val="0"/>
+        <w:adjustRightInd w:val="0"/>
+        <w:spacing w:after="0" w:line="240" w:lineRule="auto"/>
+        <w:rPr>
+          <w:rFonts w:ascii="Cascadia Mono" w:hAnsi="Cascadia Mono" w:cs="Cascadia Mono"/>
+          <w:color w:val="000000"/>
+          <w:kern w:val="0"/>
+          <w:sz w:val="19"/>
+          <w:szCs w:val="19"/>
+          <w:highlight w:val="white"/>
+        </w:rPr>
+      </w:pPr>
+      <w:r>
+        <w:rPr>
+          <w:rFonts w:ascii="Cascadia Mono" w:hAnsi="Cascadia Mono" w:cs="Cascadia Mono"/>
+          <w:color w:val="FF9900"/>
+          <w:kern w:val="0"/>
+          <w:sz w:val="19"/>
+          <w:szCs w:val="19"/>
+          <w:highlight w:val="white"/>
+        </w:rPr>
+        <w:t>{</w:t>
+      </w:r>
+    </w:p>
+    <w:p>
+      <w:pPr>
+        <w:autoSpaceDE w:val="0"/>
+        <w:autoSpaceDN w:val="0"/>
+        <w:adjustRightInd w:val="0"/>
+        <w:spacing w:after="0" w:line="240" w:lineRule="auto"/>
+        <w:rPr>
+          <w:rFonts w:ascii="Cascadia Mono" w:hAnsi="Cascadia Mono" w:cs="Cascadia Mono"/>
+          <w:color w:val="000000"/>
+          <w:kern w:val="0"/>
+          <w:sz w:val="19"/>
+          <w:szCs w:val="19"/>
+          <w:highlight w:val="white"/>
+        </w:rPr>
+      </w:pPr>
+      <w:r>
+        <w:rPr>
+          <w:rFonts w:ascii="Cascadia Mono" w:hAnsi="Cascadia Mono" w:cs="Cascadia Mono"/>
+          <w:color w:val="000000"/>
+          <w:kern w:val="0"/>
+          <w:sz w:val="19"/>
+          <w:szCs w:val="19"/>
+          <w:highlight w:val="white"/>
+        </w:rPr>
+        <w:t xml:space="preserve">    </w:t>
+      </w:r>
+      <w:proofErr w:type="gramStart"/>
+      <w:r>
+        <w:rPr>
+          <w:rFonts w:ascii="Cascadia Mono" w:hAnsi="Cascadia Mono" w:cs="Cascadia Mono"/>
+          <w:color w:val="0000FF"/>
+          <w:kern w:val="0"/>
+          <w:sz w:val="19"/>
+          <w:szCs w:val="19"/>
+          <w:highlight w:val="white"/>
+        </w:rPr>
+        <w:t>public</w:t>
+      </w:r>
+      <w:proofErr w:type="gramEnd"/>
+      <w:r>
+        <w:rPr>
+          <w:rFonts w:ascii="Cascadia Mono" w:hAnsi="Cascadia Mono" w:cs="Cascadia Mono"/>
+          <w:color w:val="000000"/>
+          <w:kern w:val="0"/>
+          <w:sz w:val="19"/>
+          <w:szCs w:val="19"/>
+          <w:highlight w:val="white"/>
+        </w:rPr>
+        <w:t xml:space="preserve"> </w:t>
+      </w:r>
+      <w:r>
+        <w:rPr>
+          <w:rFonts w:ascii="Cascadia Mono" w:hAnsi="Cascadia Mono" w:cs="Cascadia Mono"/>
+          <w:color w:val="0000FF"/>
+          <w:kern w:val="0"/>
+          <w:sz w:val="19"/>
+          <w:szCs w:val="19"/>
+          <w:highlight w:val="white"/>
+        </w:rPr>
+        <w:t>class</w:t>
+      </w:r>
+      <w:r>
+        <w:rPr>
+          <w:rFonts w:ascii="Cascadia Mono" w:hAnsi="Cascadia Mono" w:cs="Cascadia Mono"/>
+          <w:color w:val="000000"/>
+          <w:kern w:val="0"/>
+          <w:sz w:val="19"/>
+          <w:szCs w:val="19"/>
+          <w:highlight w:val="white"/>
+        </w:rPr>
+        <w:t xml:space="preserve"> </w:t>
+      </w:r>
+      <w:proofErr w:type="spellStart"/>
+      <w:proofErr w:type="gramStart"/>
+      <w:r>
+        <w:rPr>
+          <w:rFonts w:ascii="Cascadia Mono" w:hAnsi="Cascadia Mono" w:cs="Cascadia Mono"/>
+          <w:color w:val="2B91AF"/>
+          <w:kern w:val="0"/>
+          <w:sz w:val="19"/>
+          <w:szCs w:val="19"/>
+          <w:highlight w:val="white"/>
+        </w:rPr>
+        <w:t>ApplicationDbContext</w:t>
+      </w:r>
+      <w:proofErr w:type="spellEnd"/>
+      <w:r>
+        <w:rPr>
+          <w:rFonts w:ascii="Cascadia Mono" w:hAnsi="Cascadia Mono" w:cs="Cascadia Mono"/>
+          <w:color w:val="000000"/>
+          <w:kern w:val="0"/>
+          <w:sz w:val="19"/>
+          <w:szCs w:val="19"/>
+          <w:highlight w:val="white"/>
+        </w:rPr>
+        <w:t xml:space="preserve"> :</w:t>
+      </w:r>
+      <w:proofErr w:type="gramEnd"/>
+      <w:r>
+        <w:rPr>
+          <w:rFonts w:ascii="Cascadia Mono" w:hAnsi="Cascadia Mono" w:cs="Cascadia Mono"/>
+          <w:color w:val="000000"/>
+          <w:kern w:val="0"/>
+          <w:sz w:val="19"/>
+          <w:szCs w:val="19"/>
+          <w:highlight w:val="white"/>
+        </w:rPr>
+        <w:t xml:space="preserve"> </w:t>
+      </w:r>
+      <w:proofErr w:type="spellStart"/>
+      <w:r>
+        <w:rPr>
+          <w:rFonts w:ascii="Cascadia Mono" w:hAnsi="Cascadia Mono" w:cs="Cascadia Mono"/>
+          <w:color w:val="2B91AF"/>
+          <w:kern w:val="0"/>
+          <w:sz w:val="19"/>
+          <w:szCs w:val="19"/>
+          <w:highlight w:val="white"/>
+        </w:rPr>
+        <w:t>DbContext</w:t>
+      </w:r>
+      <w:proofErr w:type="spellEnd"/>
+    </w:p>
+    <w:p>
+      <w:pPr>
+        <w:autoSpaceDE w:val="0"/>
+        <w:autoSpaceDN w:val="0"/>
+        <w:adjustRightInd w:val="0"/>
+        <w:spacing w:after="0" w:line="240" w:lineRule="auto"/>
+        <w:rPr>
+          <w:rFonts w:ascii="Cascadia Mono" w:hAnsi="Cascadia Mono" w:cs="Cascadia Mono"/>
+          <w:color w:val="000000"/>
+          <w:kern w:val="0"/>
+          <w:sz w:val="19"/>
+          <w:szCs w:val="19"/>
+          <w:highlight w:val="white"/>
+        </w:rPr>
+      </w:pPr>
+      <w:r>
+        <w:rPr>
+          <w:rFonts w:ascii="Cascadia Mono" w:hAnsi="Cascadia Mono" w:cs="Cascadia Mono"/>
+          <w:color w:val="000000"/>
+          <w:kern w:val="0"/>
+          <w:sz w:val="19"/>
+          <w:szCs w:val="19"/>
+          <w:highlight w:val="white"/>
+        </w:rPr>
+        <w:t xml:space="preserve">    </w:t>
+      </w:r>
+      <w:r>
+        <w:rPr>
+          <w:rFonts w:ascii="Cascadia Mono" w:hAnsi="Cascadia Mono" w:cs="Cascadia Mono"/>
+          <w:color w:val="FF1493"/>
+          <w:kern w:val="0"/>
+          <w:sz w:val="19"/>
+          <w:szCs w:val="19"/>
+          <w:highlight w:val="white"/>
+        </w:rPr>
+        <w:t>{</w:t>
+      </w:r>
+    </w:p>
+    <w:p>
+      <w:pPr>
+        <w:autoSpaceDE w:val="0"/>
+        <w:autoSpaceDN w:val="0"/>
+        <w:adjustRightInd w:val="0"/>
+        <w:spacing w:after="0" w:line="240" w:lineRule="auto"/>
+        <w:rPr>
+          <w:rFonts w:ascii="Cascadia Mono" w:hAnsi="Cascadia Mono" w:cs="Cascadia Mono"/>
+          <w:color w:val="000000"/>
+          <w:kern w:val="0"/>
+          <w:sz w:val="19"/>
+          <w:szCs w:val="19"/>
+          <w:highlight w:val="white"/>
+        </w:rPr>
+      </w:pPr>
+      <w:r>
+        <w:rPr>
+          <w:rFonts w:ascii="Cascadia Mono" w:hAnsi="Cascadia Mono" w:cs="Cascadia Mono"/>
+          <w:color w:val="000000"/>
+          <w:kern w:val="0"/>
+          <w:sz w:val="19"/>
+          <w:szCs w:val="19"/>
+          <w:highlight w:val="white"/>
+        </w:rPr>
+        <w:t xml:space="preserve">        </w:t>
+      </w:r>
+      <w:r>
+        <w:rPr>
+          <w:rFonts w:ascii="Cascadia Mono" w:hAnsi="Cascadia Mono" w:cs="Cascadia Mono"/>
+          <w:color w:val="0000FF"/>
+          <w:kern w:val="0"/>
+          <w:sz w:val="19"/>
+          <w:szCs w:val="19"/>
+          <w:highlight w:val="white"/>
+        </w:rPr>
+        <w:t>public</w:t>
+      </w:r>
+      <w:r>
+        <w:rPr>
+          <w:rFonts w:ascii="Cascadia Mono" w:hAnsi="Cascadia Mono" w:cs="Cascadia Mono"/>
+          <w:color w:val="000000"/>
+          <w:kern w:val="0"/>
+          <w:sz w:val="19"/>
+          <w:szCs w:val="19"/>
+          <w:highlight w:val="white"/>
+        </w:rPr>
+        <w:t xml:space="preserve"> </w:t>
+      </w:r>
+      <w:proofErr w:type="spellStart"/>
+      <w:proofErr w:type="gramStart"/>
+      <w:r>
+        <w:rPr>
+          <w:rFonts w:ascii="Cascadia Mono" w:hAnsi="Cascadia Mono" w:cs="Cascadia Mono"/>
+          <w:color w:val="2B91AF"/>
+          <w:kern w:val="0"/>
+          <w:sz w:val="19"/>
+          <w:szCs w:val="19"/>
+          <w:highlight w:val="white"/>
+        </w:rPr>
+        <w:t>ApplicationDbContext</w:t>
+      </w:r>
+      <w:proofErr w:type="spellEnd"/>
+      <w:r>
+        <w:rPr>
+          <w:rFonts w:ascii="Cascadia Mono" w:hAnsi="Cascadia Mono" w:cs="Cascadia Mono"/>
+          <w:color w:val="9ACD32"/>
+          <w:kern w:val="0"/>
+          <w:sz w:val="19"/>
+          <w:szCs w:val="19"/>
+          <w:highlight w:val="white"/>
+        </w:rPr>
+        <w:t>(</w:t>
+      </w:r>
+      <w:proofErr w:type="spellStart"/>
+      <w:proofErr w:type="gramEnd"/>
+      <w:r>
+        <w:rPr>
+          <w:rFonts w:ascii="Cascadia Mono" w:hAnsi="Cascadia Mono" w:cs="Cascadia Mono"/>
+          <w:color w:val="2B91AF"/>
+          <w:kern w:val="0"/>
+          <w:sz w:val="19"/>
+          <w:szCs w:val="19"/>
+          <w:highlight w:val="white"/>
+        </w:rPr>
+        <w:t>DbContextOptions</w:t>
+      </w:r>
+      <w:proofErr w:type="spellEnd"/>
+      <w:r>
+        <w:rPr>
+          <w:rFonts w:ascii="Cascadia Mono" w:hAnsi="Cascadia Mono" w:cs="Cascadia Mono"/>
+          <w:color w:val="000000"/>
+          <w:kern w:val="0"/>
+          <w:sz w:val="19"/>
+          <w:szCs w:val="19"/>
+          <w:highlight w:val="white"/>
+        </w:rPr>
+        <w:t>&lt;</w:t>
+      </w:r>
+      <w:proofErr w:type="spellStart"/>
+      <w:r>
+        <w:rPr>
+          <w:rFonts w:ascii="Cascadia Mono" w:hAnsi="Cascadia Mono" w:cs="Cascadia Mono"/>
+          <w:color w:val="2B91AF"/>
+          <w:kern w:val="0"/>
+          <w:sz w:val="19"/>
+          <w:szCs w:val="19"/>
+          <w:highlight w:val="white"/>
+        </w:rPr>
+        <w:t>ApplicationDbContext</w:t>
+      </w:r>
+      <w:proofErr w:type="spellEnd"/>
+      <w:r>
+        <w:rPr>
+          <w:rFonts w:ascii="Cascadia Mono" w:hAnsi="Cascadia Mono" w:cs="Cascadia Mono"/>
+          <w:color w:val="000000"/>
+          <w:kern w:val="0"/>
+          <w:sz w:val="19"/>
+          <w:szCs w:val="19"/>
+          <w:highlight w:val="white"/>
+        </w:rPr>
+        <w:t>&gt; options</w:t>
+      </w:r>
+      <w:proofErr w:type="gramStart"/>
+      <w:r>
+        <w:rPr>
+          <w:rFonts w:ascii="Cascadia Mono" w:hAnsi="Cascadia Mono" w:cs="Cascadia Mono"/>
+          <w:color w:val="9ACD32"/>
+          <w:kern w:val="0"/>
+          <w:sz w:val="19"/>
+          <w:szCs w:val="19"/>
+          <w:highlight w:val="white"/>
+        </w:rPr>
+        <w:t>)</w:t>
+      </w:r>
+      <w:r>
+        <w:rPr>
+          <w:rFonts w:ascii="Cascadia Mono" w:hAnsi="Cascadia Mono" w:cs="Cascadia Mono"/>
+          <w:color w:val="000000"/>
+          <w:kern w:val="0"/>
+          <w:sz w:val="19"/>
+          <w:szCs w:val="19"/>
+          <w:highlight w:val="white"/>
+        </w:rPr>
+        <w:t xml:space="preserve"> :</w:t>
+      </w:r>
+      <w:proofErr w:type="gramEnd"/>
+      <w:r>
+        <w:rPr>
+          <w:rFonts w:ascii="Cascadia Mono" w:hAnsi="Cascadia Mono" w:cs="Cascadia Mono"/>
+          <w:color w:val="000000"/>
+          <w:kern w:val="0"/>
+          <w:sz w:val="19"/>
+          <w:szCs w:val="19"/>
+          <w:highlight w:val="white"/>
+        </w:rPr>
+        <w:t xml:space="preserve"> </w:t>
+      </w:r>
+      <w:r>
+        <w:rPr>
+          <w:rFonts w:ascii="Cascadia Mono" w:hAnsi="Cascadia Mono" w:cs="Cascadia Mono"/>
+          <w:color w:val="0000FF"/>
+          <w:kern w:val="0"/>
+          <w:sz w:val="19"/>
+          <w:szCs w:val="19"/>
+          <w:highlight w:val="white"/>
+        </w:rPr>
+        <w:t>base</w:t>
+      </w:r>
+      <w:r>
+        <w:rPr>
+          <w:rFonts w:ascii="Cascadia Mono" w:hAnsi="Cascadia Mono" w:cs="Cascadia Mono"/>
+          <w:color w:val="000000"/>
+          <w:kern w:val="0"/>
+          <w:sz w:val="19"/>
+          <w:szCs w:val="19"/>
+          <w:highlight w:val="white"/>
+        </w:rPr>
+        <w:t xml:space="preserve"> </w:t>
+      </w:r>
+      <w:r>
+        <w:rPr>
+          <w:rFonts w:ascii="Cascadia Mono" w:hAnsi="Cascadia Mono" w:cs="Cascadia Mono"/>
+          <w:color w:val="9ACD32"/>
+          <w:kern w:val="0"/>
+          <w:sz w:val="19"/>
+          <w:szCs w:val="19"/>
+          <w:highlight w:val="white"/>
+        </w:rPr>
+        <w:t>(</w:t>
+      </w:r>
+      <w:r>
+        <w:rPr>
+          <w:rFonts w:ascii="Cascadia Mono" w:hAnsi="Cascadia Mono" w:cs="Cascadia Mono"/>
+          <w:color w:val="000000"/>
+          <w:kern w:val="0"/>
+          <w:sz w:val="19"/>
+          <w:szCs w:val="19"/>
+          <w:highlight w:val="white"/>
+        </w:rPr>
+        <w:t>options</w:t>
+      </w:r>
+      <w:r>
+        <w:rPr>
+          <w:rFonts w:ascii="Cascadia Mono" w:hAnsi="Cascadia Mono" w:cs="Cascadia Mono"/>
+          <w:color w:val="9ACD32"/>
+          <w:kern w:val="0"/>
+          <w:sz w:val="19"/>
+          <w:szCs w:val="19"/>
+          <w:highlight w:val="white"/>
+        </w:rPr>
+        <w:t>)</w:t>
+      </w:r>
+    </w:p>
+    <w:p>
+      <w:pPr>
+        <w:autoSpaceDE w:val="0"/>
+        <w:autoSpaceDN w:val="0"/>
+        <w:adjustRightInd w:val="0"/>
+        <w:spacing w:after="0" w:line="240" w:lineRule="auto"/>
+        <w:rPr>
+          <w:rFonts w:ascii="Cascadia Mono" w:hAnsi="Cascadia Mono" w:cs="Cascadia Mono"/>
+          <w:color w:val="000000"/>
+          <w:kern w:val="0"/>
+          <w:sz w:val="19"/>
+          <w:szCs w:val="19"/>
+          <w:highlight w:val="white"/>
+        </w:rPr>
+      </w:pPr>
+      <w:r>
+        <w:rPr>
+          <w:rFonts w:ascii="Cascadia Mono" w:hAnsi="Cascadia Mono" w:cs="Cascadia Mono"/>
+          <w:color w:val="000000"/>
+          <w:kern w:val="0"/>
+          <w:sz w:val="19"/>
+          <w:szCs w:val="19"/>
+          <w:highlight w:val="white"/>
+        </w:rPr>
+        <w:t xml:space="preserve">        </w:t>
+      </w:r>
+      <w:r>
+        <w:rPr>
+          <w:rFonts w:ascii="Cascadia Mono" w:hAnsi="Cascadia Mono" w:cs="Cascadia Mono"/>
+          <w:color w:val="9ACD32"/>
+          <w:kern w:val="0"/>
+          <w:sz w:val="19"/>
+          <w:szCs w:val="19"/>
+          <w:highlight w:val="white"/>
+        </w:rPr>
+        <w:t>{</w:t>
+      </w:r>
+    </w:p>
+    <w:p>
+      <w:pPr>
+        <w:autoSpaceDE w:val="0"/>
+        <w:autoSpaceDN w:val="0"/>
+        <w:adjustRightInd w:val="0"/>
+        <w:spacing w:after="0" w:line="240" w:lineRule="auto"/>
+        <w:rPr>
+          <w:rFonts w:ascii="Cascadia Mono" w:hAnsi="Cascadia Mono" w:cs="Cascadia Mono"/>
+          <w:color w:val="000000"/>
+          <w:kern w:val="0"/>
+          <w:sz w:val="19"/>
+          <w:szCs w:val="19"/>
+          <w:highlight w:val="white"/>
+        </w:rPr>
+      </w:pPr>
+      <w:r>
+        <w:rPr>
+          <w:rFonts w:ascii="Cascadia Mono" w:hAnsi="Cascadia Mono" w:cs="Cascadia Mono"/>
+          <w:color w:val="000000"/>
+          <w:kern w:val="0"/>
+          <w:sz w:val="19"/>
+          <w:szCs w:val="19"/>
+          <w:highlight w:val="white"/>
+        </w:rPr>
+        <w:t xml:space="preserve">            </w:t>
+      </w:r>
+    </w:p>
+    <w:p>
+      <w:pPr>
+        <w:autoSpaceDE w:val="0"/>
+        <w:autoSpaceDN w:val="0"/>
+        <w:adjustRightInd w:val="0"/>
+        <w:spacing w:after="0" w:line="240" w:lineRule="auto"/>
+        <w:rPr>
+          <w:rFonts w:ascii="Cascadia Mono" w:hAnsi="Cascadia Mono" w:cs="Cascadia Mono"/>
+          <w:color w:val="000000"/>
+          <w:kern w:val="0"/>
+          <w:sz w:val="19"/>
+          <w:szCs w:val="19"/>
+          <w:highlight w:val="white"/>
+        </w:rPr>
+      </w:pPr>
+      <w:r>
+        <w:rPr>
+          <w:rFonts w:ascii="Cascadia Mono" w:hAnsi="Cascadia Mono" w:cs="Cascadia Mono"/>
+          <w:color w:val="000000"/>
+          <w:kern w:val="0"/>
+          <w:sz w:val="19"/>
+          <w:szCs w:val="19"/>
+          <w:highlight w:val="white"/>
+        </w:rPr>
+        <w:t xml:space="preserve">        </w:t>
+      </w:r>
+      <w:r>
+        <w:rPr>
+          <w:rFonts w:ascii="Cascadia Mono" w:hAnsi="Cascadia Mono" w:cs="Cascadia Mono"/>
+          <w:color w:val="9ACD32"/>
+          <w:kern w:val="0"/>
+          <w:sz w:val="19"/>
+          <w:szCs w:val="19"/>
+          <w:highlight w:val="white"/>
+        </w:rPr>
+        <w:t>}</w:t>
+      </w:r>
+    </w:p>
+    <w:p>
+      <w:pPr>
+        <w:autoSpaceDE w:val="0"/>
+        <w:autoSpaceDN w:val="0"/>
+        <w:adjustRightInd w:val="0"/>
+        <w:spacing w:after="0" w:line="240" w:lineRule="auto"/>
+        <w:rPr>
+          <w:rFonts w:ascii="Cascadia Mono" w:hAnsi="Cascadia Mono" w:cs="Cascadia Mono"/>
+          <w:color w:val="000000"/>
+          <w:kern w:val="0"/>
+          <w:sz w:val="19"/>
+          <w:szCs w:val="19"/>
+          <w:highlight w:val="white"/>
+        </w:rPr>
+      </w:pPr>
+      <w:r>
+        <w:rPr>
+          <w:rFonts w:ascii="Cascadia Mono" w:hAnsi="Cascadia Mono" w:cs="Cascadia Mono"/>
+          <w:color w:val="000000"/>
+          <w:kern w:val="0"/>
+          <w:sz w:val="19"/>
+          <w:szCs w:val="19"/>
+          <w:highlight w:val="white"/>
+        </w:rPr>
+        <w:t xml:space="preserve">        </w:t>
+      </w:r>
+      <w:r>
+        <w:rPr>
+          <w:rFonts w:ascii="Cascadia Mono" w:hAnsi="Cascadia Mono" w:cs="Cascadia Mono"/>
+          <w:color w:val="0000FF"/>
+          <w:kern w:val="0"/>
+          <w:sz w:val="19"/>
+          <w:szCs w:val="19"/>
+          <w:highlight w:val="white"/>
+        </w:rPr>
+        <w:t>public</w:t>
+      </w:r>
+      <w:r>
+        <w:rPr>
+          <w:rFonts w:ascii="Cascadia Mono" w:hAnsi="Cascadia Mono" w:cs="Cascadia Mono"/>
+          <w:color w:val="000000"/>
+          <w:kern w:val="0"/>
+          <w:sz w:val="19"/>
+          <w:szCs w:val="19"/>
+          <w:highlight w:val="white"/>
+        </w:rPr>
+        <w:t xml:space="preserve"> </w:t>
+      </w:r>
+      <w:proofErr w:type="spellStart"/>
+      <w:r>
+        <w:rPr>
+          <w:rFonts w:ascii="Cascadia Mono" w:hAnsi="Cascadia Mono" w:cs="Cascadia Mono"/>
+          <w:color w:val="2B91AF"/>
+          <w:kern w:val="0"/>
+          <w:sz w:val="19"/>
+          <w:szCs w:val="19"/>
+          <w:highlight w:val="white"/>
+        </w:rPr>
+        <w:t>DbSet</w:t>
+      </w:r>
+      <w:proofErr w:type="spellEnd"/>
+      <w:r>
+        <w:rPr>
+          <w:rFonts w:ascii="Cascadia Mono" w:hAnsi="Cascadia Mono" w:cs="Cascadia Mono"/>
+          <w:color w:val="000000"/>
+          <w:kern w:val="0"/>
+          <w:sz w:val="19"/>
+          <w:szCs w:val="19"/>
+          <w:highlight w:val="white"/>
+        </w:rPr>
+        <w:t>&lt;</w:t>
+      </w:r>
+      <w:proofErr w:type="spellStart"/>
+      <w:r>
+        <w:rPr>
+          <w:rFonts w:ascii="Cascadia Mono" w:hAnsi="Cascadia Mono" w:cs="Cascadia Mono"/>
+          <w:color w:val="2B91AF"/>
+          <w:kern w:val="0"/>
+          <w:sz w:val="19"/>
+          <w:szCs w:val="19"/>
+          <w:highlight w:val="white"/>
+        </w:rPr>
+        <w:t>DbTable</w:t>
+      </w:r>
+      <w:proofErr w:type="spellEnd"/>
+      <w:r>
+        <w:rPr>
+          <w:rFonts w:ascii="Cascadia Mono" w:hAnsi="Cascadia Mono" w:cs="Cascadia Mono"/>
+          <w:color w:val="000000"/>
+          <w:kern w:val="0"/>
+          <w:sz w:val="19"/>
+          <w:szCs w:val="19"/>
+          <w:highlight w:val="white"/>
+        </w:rPr>
+        <w:t xml:space="preserve">&gt; </w:t>
+      </w:r>
+      <w:proofErr w:type="spellStart"/>
+      <w:r>
+        <w:rPr>
+          <w:rFonts w:ascii="Cascadia Mono" w:hAnsi="Cascadia Mono" w:cs="Cascadia Mono"/>
+          <w:color w:val="000000"/>
+          <w:kern w:val="0"/>
+          <w:sz w:val="19"/>
+          <w:szCs w:val="19"/>
+          <w:highlight w:val="white"/>
+        </w:rPr>
+        <w:t>StudentInfo</w:t>
+      </w:r>
+      <w:proofErr w:type="spellEnd"/>
+      <w:r>
+        <w:rPr>
+          <w:rFonts w:ascii="Cascadia Mono" w:hAnsi="Cascadia Mono" w:cs="Cascadia Mono"/>
+          <w:color w:val="000000"/>
+          <w:kern w:val="0"/>
+          <w:sz w:val="19"/>
+          <w:szCs w:val="19"/>
+          <w:highlight w:val="white"/>
+        </w:rPr>
+        <w:t xml:space="preserve"> </w:t>
+      </w:r>
+      <w:proofErr w:type="gramStart"/>
+      <w:r>
+        <w:rPr>
+          <w:rFonts w:ascii="Cascadia Mono" w:hAnsi="Cascadia Mono" w:cs="Cascadia Mono"/>
+          <w:color w:val="9ACD32"/>
+          <w:kern w:val="0"/>
+          <w:sz w:val="19"/>
+          <w:szCs w:val="19"/>
+          <w:highlight w:val="white"/>
+        </w:rPr>
+        <w:t>{</w:t>
+      </w:r>
+      <w:r>
+        <w:rPr>
+          <w:rFonts w:ascii="Cascadia Mono" w:hAnsi="Cascadia Mono" w:cs="Cascadia Mono"/>
+          <w:color w:val="000000"/>
+          <w:kern w:val="0"/>
+          <w:sz w:val="19"/>
+          <w:szCs w:val="19"/>
+          <w:highlight w:val="white"/>
+        </w:rPr>
+        <w:t xml:space="preserve"> </w:t>
+      </w:r>
+      <w:r>
+        <w:rPr>
+          <w:rFonts w:ascii="Cascadia Mono" w:hAnsi="Cascadia Mono" w:cs="Cascadia Mono"/>
+          <w:color w:val="0000FF"/>
+          <w:kern w:val="0"/>
+          <w:sz w:val="19"/>
+          <w:szCs w:val="19"/>
+          <w:highlight w:val="white"/>
+        </w:rPr>
+        <w:t>get</w:t>
+      </w:r>
+      <w:proofErr w:type="gramEnd"/>
+      <w:r>
+        <w:rPr>
+          <w:rFonts w:ascii="Cascadia Mono" w:hAnsi="Cascadia Mono" w:cs="Cascadia Mono"/>
+          <w:color w:val="000000"/>
+          <w:kern w:val="0"/>
+          <w:sz w:val="19"/>
+          <w:szCs w:val="19"/>
+          <w:highlight w:val="white"/>
+        </w:rPr>
+        <w:t xml:space="preserve">; </w:t>
+      </w:r>
+      <w:r>
+        <w:rPr>
+          <w:rFonts w:ascii="Cascadia Mono" w:hAnsi="Cascadia Mono" w:cs="Cascadia Mono"/>
+          <w:color w:val="0000FF"/>
+          <w:kern w:val="0"/>
+          <w:sz w:val="19"/>
+          <w:szCs w:val="19"/>
+          <w:highlight w:val="white"/>
+        </w:rPr>
+        <w:t>set</w:t>
+      </w:r>
+      <w:proofErr w:type="gramStart"/>
+      <w:r>
+        <w:rPr>
+          <w:rFonts w:ascii="Cascadia Mono" w:hAnsi="Cascadia Mono" w:cs="Cascadia Mono"/>
+          <w:color w:val="000000"/>
+          <w:kern w:val="0"/>
+          <w:sz w:val="19"/>
+          <w:szCs w:val="19"/>
+          <w:highlight w:val="white"/>
+        </w:rPr>
+        <w:t xml:space="preserve">; </w:t>
+      </w:r>
+      <w:r>
+        <w:rPr>
+          <w:rFonts w:ascii="Cascadia Mono" w:hAnsi="Cascadia Mono" w:cs="Cascadia Mono"/>
+          <w:color w:val="9ACD32"/>
+          <w:kern w:val="0"/>
+          <w:sz w:val="19"/>
+          <w:szCs w:val="19"/>
+          <w:highlight w:val="white"/>
+        </w:rPr>
+        <w:t>}</w:t>
+      </w:r>
+      <w:proofErr w:type="gramEnd"/>
+    </w:p>
+    <w:p>
+      <w:pPr>
+        <w:autoSpaceDE w:val="0"/>
+        <w:autoSpaceDN w:val="0"/>
+        <w:adjustRightInd w:val="0"/>
+        <w:spacing w:after="0" w:line="240" w:lineRule="auto"/>
+        <w:rPr>
+          <w:rFonts w:ascii="Cascadia Mono" w:hAnsi="Cascadia Mono" w:cs="Cascadia Mono"/>
+          <w:color w:val="000000"/>
+          <w:kern w:val="0"/>
+          <w:sz w:val="19"/>
+          <w:szCs w:val="19"/>
+          <w:highlight w:val="white"/>
+        </w:rPr>
+      </w:pPr>
+      <w:r>
+        <w:rPr>
+          <w:rFonts w:ascii="Cascadia Mono" w:hAnsi="Cascadia Mono" w:cs="Cascadia Mono"/>
+          <w:color w:val="000000"/>
+          <w:kern w:val="0"/>
+          <w:sz w:val="19"/>
+          <w:szCs w:val="19"/>
+          <w:highlight w:val="white"/>
+        </w:rPr>
+        <w:t xml:space="preserve">        </w:t>
+      </w:r>
+      <w:r>
+        <w:rPr>
+          <w:rFonts w:ascii="Cascadia Mono" w:hAnsi="Cascadia Mono" w:cs="Cascadia Mono"/>
+          <w:color w:val="0000FF"/>
+          <w:kern w:val="0"/>
+          <w:sz w:val="19"/>
+          <w:szCs w:val="19"/>
+          <w:highlight w:val="white"/>
+        </w:rPr>
+        <w:t>public</w:t>
+      </w:r>
+      <w:r>
+        <w:rPr>
+          <w:rFonts w:ascii="Cascadia Mono" w:hAnsi="Cascadia Mono" w:cs="Cascadia Mono"/>
+          <w:color w:val="000000"/>
+          <w:kern w:val="0"/>
+          <w:sz w:val="19"/>
+          <w:szCs w:val="19"/>
+          <w:highlight w:val="white"/>
+        </w:rPr>
+        <w:t xml:space="preserve"> </w:t>
+      </w:r>
+      <w:proofErr w:type="spellStart"/>
+      <w:r>
+        <w:rPr>
+          <w:rFonts w:ascii="Cascadia Mono" w:hAnsi="Cascadia Mono" w:cs="Cascadia Mono"/>
+          <w:color w:val="2B91AF"/>
+          <w:kern w:val="0"/>
+          <w:sz w:val="19"/>
+          <w:szCs w:val="19"/>
+          <w:highlight w:val="white"/>
+        </w:rPr>
+        <w:t>DbSet</w:t>
+      </w:r>
+      <w:proofErr w:type="spellEnd"/>
+      <w:r>
+        <w:rPr>
+          <w:rFonts w:ascii="Cascadia Mono" w:hAnsi="Cascadia Mono" w:cs="Cascadia Mono"/>
+          <w:color w:val="000000"/>
+          <w:kern w:val="0"/>
+          <w:sz w:val="19"/>
+          <w:szCs w:val="19"/>
+          <w:highlight w:val="white"/>
+        </w:rPr>
+        <w:t>&lt;</w:t>
+      </w:r>
+      <w:r>
+        <w:rPr>
+          <w:rFonts w:ascii="Cascadia Mono" w:hAnsi="Cascadia Mono" w:cs="Cascadia Mono"/>
+          <w:color w:val="2B91AF"/>
+          <w:kern w:val="0"/>
+          <w:sz w:val="19"/>
+          <w:szCs w:val="19"/>
+          <w:highlight w:val="white"/>
+        </w:rPr>
+        <w:t>Login</w:t>
+      </w:r>
+      <w:r>
+        <w:rPr>
+          <w:rFonts w:ascii="Cascadia Mono" w:hAnsi="Cascadia Mono" w:cs="Cascadia Mono"/>
+          <w:color w:val="000000"/>
+          <w:kern w:val="0"/>
+          <w:sz w:val="19"/>
+          <w:szCs w:val="19"/>
+          <w:highlight w:val="white"/>
+        </w:rPr>
+        <w:t xml:space="preserve">&gt; Account </w:t>
+      </w:r>
+      <w:proofErr w:type="gramStart"/>
+      <w:r>
+        <w:rPr>
+          <w:rFonts w:ascii="Cascadia Mono" w:hAnsi="Cascadia Mono" w:cs="Cascadia Mono"/>
+          <w:color w:val="9ACD32"/>
+          <w:kern w:val="0"/>
+          <w:sz w:val="19"/>
+          <w:szCs w:val="19"/>
+          <w:highlight w:val="white"/>
+        </w:rPr>
+        <w:t>{</w:t>
+      </w:r>
+      <w:r>
+        <w:rPr>
+          <w:rFonts w:ascii="Cascadia Mono" w:hAnsi="Cascadia Mono" w:cs="Cascadia Mono"/>
+          <w:color w:val="000000"/>
+          <w:kern w:val="0"/>
+          <w:sz w:val="19"/>
+          <w:szCs w:val="19"/>
+          <w:highlight w:val="white"/>
+        </w:rPr>
+        <w:t xml:space="preserve"> </w:t>
+      </w:r>
+      <w:r>
+        <w:rPr>
+          <w:rFonts w:ascii="Cascadia Mono" w:hAnsi="Cascadia Mono" w:cs="Cascadia Mono"/>
+          <w:color w:val="0000FF"/>
+          <w:kern w:val="0"/>
+          <w:sz w:val="19"/>
+          <w:szCs w:val="19"/>
+          <w:highlight w:val="white"/>
+        </w:rPr>
+        <w:t>get</w:t>
+      </w:r>
+      <w:proofErr w:type="gramEnd"/>
+      <w:r>
+        <w:rPr>
+          <w:rFonts w:ascii="Cascadia Mono" w:hAnsi="Cascadia Mono" w:cs="Cascadia Mono"/>
+          <w:color w:val="000000"/>
+          <w:kern w:val="0"/>
+          <w:sz w:val="19"/>
+          <w:szCs w:val="19"/>
+          <w:highlight w:val="white"/>
+        </w:rPr>
+        <w:t xml:space="preserve">; </w:t>
+      </w:r>
+      <w:r>
+        <w:rPr>
+          <w:rFonts w:ascii="Cascadia Mono" w:hAnsi="Cascadia Mono" w:cs="Cascadia Mono"/>
+          <w:color w:val="0000FF"/>
+          <w:kern w:val="0"/>
+          <w:sz w:val="19"/>
+          <w:szCs w:val="19"/>
+          <w:highlight w:val="white"/>
+        </w:rPr>
+        <w:t>set</w:t>
+      </w:r>
+      <w:proofErr w:type="gramStart"/>
+      <w:r>
+        <w:rPr>
+          <w:rFonts w:ascii="Cascadia Mono" w:hAnsi="Cascadia Mono" w:cs="Cascadia Mono"/>
+          <w:color w:val="000000"/>
+          <w:kern w:val="0"/>
+          <w:sz w:val="19"/>
+          <w:szCs w:val="19"/>
+          <w:highlight w:val="white"/>
+        </w:rPr>
+        <w:t xml:space="preserve">; </w:t>
+      </w:r>
+      <w:r>
+        <w:rPr>
+          <w:rFonts w:ascii="Cascadia Mono" w:hAnsi="Cascadia Mono" w:cs="Cascadia Mono"/>
+          <w:color w:val="9ACD32"/>
+          <w:kern w:val="0"/>
+          <w:sz w:val="19"/>
+          <w:szCs w:val="19"/>
+          <w:highlight w:val="white"/>
+        </w:rPr>
+        <w:t>}</w:t>
+      </w:r>
+      <w:proofErr w:type="gramEnd"/>
+    </w:p>
+    <w:p>
+      <w:pPr>
+        <w:autoSpaceDE w:val="0"/>
+        <w:autoSpaceDN w:val="0"/>
+        <w:adjustRightInd w:val="0"/>
+        <w:spacing w:after="0" w:line="240" w:lineRule="auto"/>
+        <w:rPr>
+          <w:rFonts w:ascii="Cascadia Mono" w:hAnsi="Cascadia Mono" w:cs="Cascadia Mono"/>
+          <w:color w:val="000000"/>
+          <w:kern w:val="0"/>
+          <w:sz w:val="19"/>
+          <w:szCs w:val="19"/>
+          <w:highlight w:val="white"/>
+        </w:rPr>
+      </w:pPr>
+    </w:p>
+    <w:p>
+      <w:pPr>
+        <w:autoSpaceDE w:val="0"/>
+        <w:autoSpaceDN w:val="0"/>
+        <w:adjustRightInd w:val="0"/>
+        <w:spacing w:after="0" w:line="240" w:lineRule="auto"/>
+        <w:rPr>
+          <w:rFonts w:ascii="Cascadia Mono" w:hAnsi="Cascadia Mono" w:cs="Cascadia Mono"/>
+          <w:color w:val="000000"/>
+          <w:kern w:val="0"/>
+          <w:sz w:val="19"/>
+          <w:szCs w:val="19"/>
+          <w:highlight w:val="white"/>
+        </w:rPr>
+      </w:pPr>
+      <w:r>
+        <w:rPr>
+          <w:rFonts w:ascii="Cascadia Mono" w:hAnsi="Cascadia Mono" w:cs="Cascadia Mono"/>
+          <w:color w:val="000000"/>
+          <w:kern w:val="0"/>
+          <w:sz w:val="19"/>
+          <w:szCs w:val="19"/>
+          <w:highlight w:val="white"/>
+        </w:rPr>
+        <w:t xml:space="preserve">        </w:t>
+      </w:r>
+      <w:r>
+        <w:rPr>
+          <w:rFonts w:ascii="Cascadia Mono" w:hAnsi="Cascadia Mono" w:cs="Cascadia Mono"/>
+          <w:color w:val="0000FF"/>
+          <w:kern w:val="0"/>
+          <w:sz w:val="19"/>
+          <w:szCs w:val="19"/>
+          <w:highlight w:val="white"/>
+        </w:rPr>
+        <w:t>protected</w:t>
+      </w:r>
+      <w:r>
+        <w:rPr>
+          <w:rFonts w:ascii="Cascadia Mono" w:hAnsi="Cascadia Mono" w:cs="Cascadia Mono"/>
+          <w:color w:val="000000"/>
+          <w:kern w:val="0"/>
+          <w:sz w:val="19"/>
+          <w:szCs w:val="19"/>
+          <w:highlight w:val="white"/>
+        </w:rPr>
+        <w:t xml:space="preserve"> </w:t>
+      </w:r>
+      <w:r>
+        <w:rPr>
+          <w:rFonts w:ascii="Cascadia Mono" w:hAnsi="Cascadia Mono" w:cs="Cascadia Mono"/>
+          <w:color w:val="0000FF"/>
+          <w:kern w:val="0"/>
+          <w:sz w:val="19"/>
+          <w:szCs w:val="19"/>
+          <w:highlight w:val="white"/>
+        </w:rPr>
+        <w:t>override</w:t>
+      </w:r>
+      <w:r>
+        <w:rPr>
+          <w:rFonts w:ascii="Cascadia Mono" w:hAnsi="Cascadia Mono" w:cs="Cascadia Mono"/>
+          <w:color w:val="000000"/>
+          <w:kern w:val="0"/>
+          <w:sz w:val="19"/>
+          <w:szCs w:val="19"/>
+          <w:highlight w:val="white"/>
+        </w:rPr>
+        <w:t xml:space="preserve"> </w:t>
+      </w:r>
+      <w:r>
+        <w:rPr>
+          <w:rFonts w:ascii="Cascadia Mono" w:hAnsi="Cascadia Mono" w:cs="Cascadia Mono"/>
+          <w:color w:val="0000FF"/>
+          <w:kern w:val="0"/>
+          <w:sz w:val="19"/>
+          <w:szCs w:val="19"/>
+          <w:highlight w:val="white"/>
+        </w:rPr>
+        <w:t>void</w:t>
+      </w:r>
+      <w:r>
+        <w:rPr>
+          <w:rFonts w:ascii="Cascadia Mono" w:hAnsi="Cascadia Mono" w:cs="Cascadia Mono"/>
+          <w:color w:val="000000"/>
+          <w:kern w:val="0"/>
+          <w:sz w:val="19"/>
+          <w:szCs w:val="19"/>
+          <w:highlight w:val="white"/>
+        </w:rPr>
+        <w:t xml:space="preserve"> </w:t>
+      </w:r>
+      <w:proofErr w:type="spellStart"/>
+      <w:proofErr w:type="gramStart"/>
+      <w:r>
+        <w:rPr>
+          <w:rFonts w:ascii="Cascadia Mono" w:hAnsi="Cascadia Mono" w:cs="Cascadia Mono"/>
+          <w:color w:val="000000"/>
+          <w:kern w:val="0"/>
+          <w:sz w:val="19"/>
+          <w:szCs w:val="19"/>
+          <w:highlight w:val="white"/>
+        </w:rPr>
+        <w:t>OnModelCreating</w:t>
+      </w:r>
+      <w:proofErr w:type="spellEnd"/>
+      <w:r>
+        <w:rPr>
+          <w:rFonts w:ascii="Cascadia Mono" w:hAnsi="Cascadia Mono" w:cs="Cascadia Mono"/>
+          <w:color w:val="9ACD32"/>
+          <w:kern w:val="0"/>
+          <w:sz w:val="19"/>
+          <w:szCs w:val="19"/>
+          <w:highlight w:val="white"/>
+        </w:rPr>
+        <w:t>(</w:t>
+      </w:r>
+      <w:proofErr w:type="spellStart"/>
+      <w:proofErr w:type="gramEnd"/>
+      <w:r>
+        <w:rPr>
+          <w:rFonts w:ascii="Cascadia Mono" w:hAnsi="Cascadia Mono" w:cs="Cascadia Mono"/>
+          <w:color w:val="2B91AF"/>
+          <w:kern w:val="0"/>
+          <w:sz w:val="19"/>
+          <w:szCs w:val="19"/>
+          <w:highlight w:val="white"/>
+        </w:rPr>
+        <w:t>ModelBuilder</w:t>
+      </w:r>
+      <w:proofErr w:type="spellEnd"/>
+      <w:r>
+        <w:rPr>
+          <w:rFonts w:ascii="Cascadia Mono" w:hAnsi="Cascadia Mono" w:cs="Cascadia Mono"/>
+          <w:color w:val="000000"/>
+          <w:kern w:val="0"/>
+          <w:sz w:val="19"/>
+          <w:szCs w:val="19"/>
+          <w:highlight w:val="white"/>
+        </w:rPr>
+        <w:t xml:space="preserve"> </w:t>
+      </w:r>
+      <w:proofErr w:type="spellStart"/>
+      <w:r>
+        <w:rPr>
+          <w:rFonts w:ascii="Cascadia Mono" w:hAnsi="Cascadia Mono" w:cs="Cascadia Mono"/>
+          <w:color w:val="000000"/>
+          <w:kern w:val="0"/>
+          <w:sz w:val="19"/>
+          <w:szCs w:val="19"/>
+          <w:highlight w:val="white"/>
+        </w:rPr>
+        <w:t>modelBuilder</w:t>
+      </w:r>
+      <w:proofErr w:type="spellEnd"/>
+      <w:r>
+        <w:rPr>
+          <w:rFonts w:ascii="Cascadia Mono" w:hAnsi="Cascadia Mono" w:cs="Cascadia Mono"/>
+          <w:color w:val="9ACD32"/>
+          <w:kern w:val="0"/>
+          <w:sz w:val="19"/>
+          <w:szCs w:val="19"/>
+          <w:highlight w:val="white"/>
+        </w:rPr>
+        <w:t>)</w:t>
+      </w:r>
+    </w:p>
+    <w:p>
+      <w:pPr>
+        <w:autoSpaceDE w:val="0"/>
+        <w:autoSpaceDN w:val="0"/>
+        <w:adjustRightInd w:val="0"/>
+        <w:spacing w:after="0" w:line="240" w:lineRule="auto"/>
+        <w:rPr>
+          <w:rFonts w:ascii="Cascadia Mono" w:hAnsi="Cascadia Mono" w:cs="Cascadia Mono"/>
+          <w:color w:val="000000"/>
+          <w:kern w:val="0"/>
+          <w:sz w:val="19"/>
+          <w:szCs w:val="19"/>
+          <w:highlight w:val="white"/>
+        </w:rPr>
+      </w:pPr>
+      <w:r>
+        <w:rPr>
+          <w:rFonts w:ascii="Cascadia Mono" w:hAnsi="Cascadia Mono" w:cs="Cascadia Mono"/>
+          <w:color w:val="000000"/>
+          <w:kern w:val="0"/>
+          <w:sz w:val="19"/>
+          <w:szCs w:val="19"/>
+          <w:highlight w:val="white"/>
+        </w:rPr>
+        <w:t xml:space="preserve">        </w:t>
+      </w:r>
+      <w:r>
+        <w:rPr>
+          <w:rFonts w:ascii="Cascadia Mono" w:hAnsi="Cascadia Mono" w:cs="Cascadia Mono"/>
+          <w:color w:val="9ACD32"/>
+          <w:kern w:val="0"/>
+          <w:sz w:val="19"/>
+          <w:szCs w:val="19"/>
+          <w:highlight w:val="white"/>
+        </w:rPr>
+        <w:t>{</w:t>
+      </w:r>
+    </w:p>
+    <w:p>
+      <w:pPr>
+        <w:autoSpaceDE w:val="0"/>
+        <w:autoSpaceDN w:val="0"/>
+        <w:adjustRightInd w:val="0"/>
+        <w:spacing w:after="0" w:line="240" w:lineRule="auto"/>
+        <w:rPr>
+          <w:rFonts w:ascii="Cascadia Mono" w:hAnsi="Cascadia Mono" w:cs="Cascadia Mono"/>
+          <w:color w:val="000000"/>
+          <w:kern w:val="0"/>
+          <w:sz w:val="19"/>
+          <w:szCs w:val="19"/>
+          <w:highlight w:val="white"/>
+        </w:rPr>
+      </w:pPr>
+      <w:r>
+        <w:rPr>
+          <w:rFonts w:ascii="Cascadia Mono" w:hAnsi="Cascadia Mono" w:cs="Cascadia Mono"/>
+          <w:color w:val="000000"/>
+          <w:kern w:val="0"/>
+          <w:sz w:val="19"/>
+          <w:szCs w:val="19"/>
+          <w:highlight w:val="white"/>
+        </w:rPr>
+        <w:t xml:space="preserve">            </w:t>
+      </w:r>
+      <w:proofErr w:type="spellStart"/>
+      <w:r>
+        <w:rPr>
+          <w:rFonts w:ascii="Cascadia Mono" w:hAnsi="Cascadia Mono" w:cs="Cascadia Mono"/>
+          <w:color w:val="000000"/>
+          <w:kern w:val="0"/>
+          <w:sz w:val="19"/>
+          <w:szCs w:val="19"/>
+          <w:highlight w:val="white"/>
+        </w:rPr>
+        <w:t>modelBuilder.Entity</w:t>
+      </w:r>
+      <w:proofErr w:type="spellEnd"/>
+      <w:r>
+        <w:rPr>
+          <w:rFonts w:ascii="Cascadia Mono" w:hAnsi="Cascadia Mono" w:cs="Cascadia Mono"/>
+          <w:color w:val="000000"/>
+          <w:kern w:val="0"/>
+          <w:sz w:val="19"/>
+          <w:szCs w:val="19"/>
+          <w:highlight w:val="white"/>
+        </w:rPr>
+        <w:t>&lt;</w:t>
+      </w:r>
+      <w:proofErr w:type="spellStart"/>
+      <w:r>
+        <w:rPr>
+          <w:rFonts w:ascii="Cascadia Mono" w:hAnsi="Cascadia Mono" w:cs="Cascadia Mono"/>
+          <w:color w:val="2B91AF"/>
+          <w:kern w:val="0"/>
+          <w:sz w:val="19"/>
+          <w:szCs w:val="19"/>
+          <w:highlight w:val="white"/>
+        </w:rPr>
+        <w:t>DbTable</w:t>
+      </w:r>
+      <w:proofErr w:type="spellEnd"/>
+      <w:proofErr w:type="gramStart"/>
+      <w:r>
+        <w:rPr>
+          <w:rFonts w:ascii="Cascadia Mono" w:hAnsi="Cascadia Mono" w:cs="Cascadia Mono"/>
+          <w:color w:val="000000"/>
+          <w:kern w:val="0"/>
+          <w:sz w:val="19"/>
+          <w:szCs w:val="19"/>
+          <w:highlight w:val="white"/>
+        </w:rPr>
+        <w:t>&gt;</w:t>
+      </w:r>
+      <w:r>
+        <w:rPr>
+          <w:rFonts w:ascii="Cascadia Mono" w:hAnsi="Cascadia Mono" w:cs="Cascadia Mono"/>
+          <w:color w:val="9400D3"/>
+          <w:kern w:val="0"/>
+          <w:sz w:val="19"/>
+          <w:szCs w:val="19"/>
+          <w:highlight w:val="white"/>
+        </w:rPr>
+        <w:t>()</w:t>
+      </w:r>
+      <w:r>
+        <w:rPr>
+          <w:rFonts w:ascii="Cascadia Mono" w:hAnsi="Cascadia Mono" w:cs="Cascadia Mono"/>
+          <w:color w:val="000000"/>
+          <w:kern w:val="0"/>
+          <w:sz w:val="19"/>
+          <w:szCs w:val="19"/>
+          <w:highlight w:val="white"/>
+        </w:rPr>
+        <w:t>.</w:t>
+      </w:r>
+      <w:proofErr w:type="spellStart"/>
+      <w:r>
+        <w:rPr>
+          <w:rFonts w:ascii="Cascadia Mono" w:hAnsi="Cascadia Mono" w:cs="Cascadia Mono"/>
+          <w:color w:val="000000"/>
+          <w:kern w:val="0"/>
+          <w:sz w:val="19"/>
+          <w:szCs w:val="19"/>
+          <w:highlight w:val="white"/>
+        </w:rPr>
+        <w:t>HasData</w:t>
+      </w:r>
+      <w:proofErr w:type="spellEnd"/>
+      <w:proofErr w:type="gramEnd"/>
+      <w:r>
+        <w:rPr>
+          <w:rFonts w:ascii="Cascadia Mono" w:hAnsi="Cascadia Mono" w:cs="Cascadia Mono"/>
+          <w:color w:val="9400D3"/>
+          <w:kern w:val="0"/>
+          <w:sz w:val="19"/>
+          <w:szCs w:val="19"/>
+          <w:highlight w:val="white"/>
+        </w:rPr>
+        <w:t>(</w:t>
+      </w:r>
+    </w:p>
+    <w:p>
+      <w:pPr>
+        <w:autoSpaceDE w:val="0"/>
+        <w:autoSpaceDN w:val="0"/>
+        <w:adjustRightInd w:val="0"/>
+        <w:spacing w:after="0" w:line="240" w:lineRule="auto"/>
+        <w:rPr>
+          <w:rFonts w:ascii="Cascadia Mono" w:hAnsi="Cascadia Mono" w:cs="Cascadia Mono"/>
+          <w:color w:val="000000"/>
+          <w:kern w:val="0"/>
+          <w:sz w:val="19"/>
+          <w:szCs w:val="19"/>
+          <w:highlight w:val="white"/>
+        </w:rPr>
+      </w:pPr>
+      <w:r>
+        <w:rPr>
+          <w:rFonts w:ascii="Cascadia Mono" w:hAnsi="Cascadia Mono" w:cs="Cascadia Mono"/>
+          <w:color w:val="000000"/>
+          <w:kern w:val="0"/>
+          <w:sz w:val="19"/>
+          <w:szCs w:val="19"/>
+          <w:highlight w:val="white"/>
+        </w:rPr>
+        <w:t xml:space="preserve">                </w:t>
+      </w:r>
+      <w:r>
+        <w:rPr>
+          <w:rFonts w:ascii="Cascadia Mono" w:hAnsi="Cascadia Mono" w:cs="Cascadia Mono"/>
+          <w:color w:val="0000FF"/>
+          <w:kern w:val="0"/>
+          <w:sz w:val="19"/>
+          <w:szCs w:val="19"/>
+          <w:highlight w:val="white"/>
+        </w:rPr>
+        <w:t>new</w:t>
+      </w:r>
+      <w:r>
+        <w:rPr>
+          <w:rFonts w:ascii="Cascadia Mono" w:hAnsi="Cascadia Mono" w:cs="Cascadia Mono"/>
+          <w:color w:val="000000"/>
+          <w:kern w:val="0"/>
+          <w:sz w:val="19"/>
+          <w:szCs w:val="19"/>
+          <w:highlight w:val="white"/>
+        </w:rPr>
+        <w:t xml:space="preserve"> </w:t>
+      </w:r>
+      <w:proofErr w:type="spellStart"/>
+      <w:r>
+        <w:rPr>
+          <w:rFonts w:ascii="Cascadia Mono" w:hAnsi="Cascadia Mono" w:cs="Cascadia Mono"/>
+          <w:color w:val="2B91AF"/>
+          <w:kern w:val="0"/>
+          <w:sz w:val="19"/>
+          <w:szCs w:val="19"/>
+          <w:highlight w:val="white"/>
+        </w:rPr>
+        <w:t>DbTable</w:t>
+      </w:r>
+      <w:proofErr w:type="spellEnd"/>
+      <w:r>
+        <w:rPr>
+          <w:rFonts w:ascii="Cascadia Mono" w:hAnsi="Cascadia Mono" w:cs="Cascadia Mono"/>
+          <w:color w:val="000000"/>
+          <w:kern w:val="0"/>
+          <w:sz w:val="19"/>
+          <w:szCs w:val="19"/>
+          <w:highlight w:val="white"/>
+        </w:rPr>
+        <w:t xml:space="preserve"> </w:t>
+      </w:r>
+      <w:proofErr w:type="gramStart"/>
+      <w:r>
+        <w:rPr>
+          <w:rFonts w:ascii="Cascadia Mono" w:hAnsi="Cascadia Mono" w:cs="Cascadia Mono"/>
+          <w:color w:val="FF9900"/>
+          <w:kern w:val="0"/>
+          <w:sz w:val="19"/>
+          <w:szCs w:val="19"/>
+          <w:highlight w:val="white"/>
+        </w:rPr>
+        <w:t>{</w:t>
+      </w:r>
+      <w:r>
+        <w:rPr>
+          <w:rFonts w:ascii="Cascadia Mono" w:hAnsi="Cascadia Mono" w:cs="Cascadia Mono"/>
+          <w:color w:val="000000"/>
+          <w:kern w:val="0"/>
+          <w:sz w:val="19"/>
+          <w:szCs w:val="19"/>
+          <w:highlight w:val="white"/>
+        </w:rPr>
+        <w:t xml:space="preserve"> Id</w:t>
+      </w:r>
+      <w:proofErr w:type="gramEnd"/>
+      <w:r>
+        <w:rPr>
+          <w:rFonts w:ascii="Cascadia Mono" w:hAnsi="Cascadia Mono" w:cs="Cascadia Mono"/>
+          <w:color w:val="000000"/>
+          <w:kern w:val="0"/>
+          <w:sz w:val="19"/>
+          <w:szCs w:val="19"/>
+          <w:highlight w:val="white"/>
+        </w:rPr>
+        <w:t xml:space="preserve"> = 1, Name = </w:t>
+      </w:r>
+      <w:r>
+        <w:rPr>
+          <w:rFonts w:ascii="Cascadia Mono" w:hAnsi="Cascadia Mono" w:cs="Cascadia Mono"/>
+          <w:color w:val="A31515"/>
+          <w:kern w:val="0"/>
+          <w:sz w:val="19"/>
+          <w:szCs w:val="19"/>
+          <w:highlight w:val="white"/>
+        </w:rPr>
+        <w:t>"Joshua"</w:t>
+      </w:r>
+      <w:r>
+        <w:rPr>
+          <w:rFonts w:ascii="Cascadia Mono" w:hAnsi="Cascadia Mono" w:cs="Cascadia Mono"/>
+          <w:color w:val="000000"/>
+          <w:kern w:val="0"/>
+          <w:sz w:val="19"/>
+          <w:szCs w:val="19"/>
+          <w:highlight w:val="white"/>
+        </w:rPr>
+        <w:t xml:space="preserve">, age = 19, Lastname = </w:t>
+      </w:r>
+      <w:r>
+        <w:rPr>
+          <w:rFonts w:ascii="Cascadia Mono" w:hAnsi="Cascadia Mono" w:cs="Cascadia Mono"/>
+          <w:color w:val="A31515"/>
+          <w:kern w:val="0"/>
+          <w:sz w:val="19"/>
+          <w:szCs w:val="19"/>
+          <w:highlight w:val="white"/>
+        </w:rPr>
+        <w:t>"Escarez</w:t>
+      </w:r>
+      <w:proofErr w:type="gramStart"/>
+      <w:r>
+        <w:rPr>
+          <w:rFonts w:ascii="Cascadia Mono" w:hAnsi="Cascadia Mono" w:cs="Cascadia Mono"/>
+          <w:color w:val="A31515"/>
+          <w:kern w:val="0"/>
+          <w:sz w:val="19"/>
+          <w:szCs w:val="19"/>
+          <w:highlight w:val="white"/>
+        </w:rPr>
+        <w:t>"</w:t>
+      </w:r>
+      <w:r>
+        <w:rPr>
+          <w:rFonts w:ascii="Cascadia Mono" w:hAnsi="Cascadia Mono" w:cs="Cascadia Mono"/>
+          <w:color w:val="000000"/>
+          <w:kern w:val="0"/>
+          <w:sz w:val="19"/>
+          <w:szCs w:val="19"/>
+          <w:highlight w:val="white"/>
+        </w:rPr>
+        <w:t xml:space="preserve"> </w:t>
+      </w:r>
+      <w:r>
+        <w:rPr>
+          <w:rFonts w:ascii="Cascadia Mono" w:hAnsi="Cascadia Mono" w:cs="Cascadia Mono"/>
+          <w:color w:val="FF9900"/>
+          <w:kern w:val="0"/>
+          <w:sz w:val="19"/>
+          <w:szCs w:val="19"/>
+          <w:highlight w:val="white"/>
+        </w:rPr>
+        <w:t>}</w:t>
+      </w:r>
+      <w:proofErr w:type="gramEnd"/>
+      <w:r>
+        <w:rPr>
+          <w:rFonts w:ascii="Cascadia Mono" w:hAnsi="Cascadia Mono" w:cs="Cascadia Mono"/>
+          <w:color w:val="000000"/>
+          <w:kern w:val="0"/>
+          <w:sz w:val="19"/>
+          <w:szCs w:val="19"/>
+          <w:highlight w:val="white"/>
+        </w:rPr>
+        <w:t>,</w:t>
+      </w:r>
+    </w:p>
+    <w:p>
+      <w:pPr>
+        <w:autoSpaceDE w:val="0"/>
+        <w:autoSpaceDN w:val="0"/>
+        <w:adjustRightInd w:val="0"/>
+        <w:spacing w:after="0" w:line="240" w:lineRule="auto"/>
+        <w:rPr>
+          <w:rFonts w:ascii="Cascadia Mono" w:hAnsi="Cascadia Mono" w:cs="Cascadia Mono"/>
+          <w:color w:val="000000"/>
+          <w:kern w:val="0"/>
+          <w:sz w:val="19"/>
+          <w:szCs w:val="19"/>
+          <w:highlight w:val="white"/>
+        </w:rPr>
+      </w:pPr>
+      <w:r>
+        <w:rPr>
+          <w:rFonts w:ascii="Cascadia Mono" w:hAnsi="Cascadia Mono" w:cs="Cascadia Mono"/>
+          <w:color w:val="000000"/>
+          <w:kern w:val="0"/>
+          <w:sz w:val="19"/>
+          <w:szCs w:val="19"/>
+          <w:highlight w:val="white"/>
+        </w:rPr>
+        <w:t xml:space="preserve">                </w:t>
+      </w:r>
+      <w:r>
+        <w:rPr>
+          <w:rFonts w:ascii="Cascadia Mono" w:hAnsi="Cascadia Mono" w:cs="Cascadia Mono"/>
+          <w:color w:val="0000FF"/>
+          <w:kern w:val="0"/>
+          <w:sz w:val="19"/>
+          <w:szCs w:val="19"/>
+          <w:highlight w:val="white"/>
+        </w:rPr>
+        <w:t>new</w:t>
+      </w:r>
+      <w:r>
+        <w:rPr>
+          <w:rFonts w:ascii="Cascadia Mono" w:hAnsi="Cascadia Mono" w:cs="Cascadia Mono"/>
+          <w:color w:val="000000"/>
+          <w:kern w:val="0"/>
+          <w:sz w:val="19"/>
+          <w:szCs w:val="19"/>
+          <w:highlight w:val="white"/>
+        </w:rPr>
+        <w:t xml:space="preserve"> </w:t>
+      </w:r>
+      <w:proofErr w:type="spellStart"/>
+      <w:r>
+        <w:rPr>
+          <w:rFonts w:ascii="Cascadia Mono" w:hAnsi="Cascadia Mono" w:cs="Cascadia Mono"/>
+          <w:color w:val="2B91AF"/>
+          <w:kern w:val="0"/>
+          <w:sz w:val="19"/>
+          <w:szCs w:val="19"/>
+          <w:highlight w:val="white"/>
+        </w:rPr>
+        <w:t>DbTable</w:t>
+      </w:r>
+      <w:proofErr w:type="spellEnd"/>
+      <w:r>
+        <w:rPr>
+          <w:rFonts w:ascii="Cascadia Mono" w:hAnsi="Cascadia Mono" w:cs="Cascadia Mono"/>
+          <w:color w:val="000000"/>
+          <w:kern w:val="0"/>
+          <w:sz w:val="19"/>
+          <w:szCs w:val="19"/>
+          <w:highlight w:val="white"/>
+        </w:rPr>
+        <w:t xml:space="preserve"> </w:t>
+      </w:r>
+      <w:proofErr w:type="gramStart"/>
+      <w:r>
+        <w:rPr>
+          <w:rFonts w:ascii="Cascadia Mono" w:hAnsi="Cascadia Mono" w:cs="Cascadia Mono"/>
+          <w:color w:val="FF9900"/>
+          <w:kern w:val="0"/>
+          <w:sz w:val="19"/>
+          <w:szCs w:val="19"/>
+          <w:highlight w:val="white"/>
+        </w:rPr>
+        <w:t>{</w:t>
+      </w:r>
+      <w:r>
+        <w:rPr>
+          <w:rFonts w:ascii="Cascadia Mono" w:hAnsi="Cascadia Mono" w:cs="Cascadia Mono"/>
+          <w:color w:val="000000"/>
+          <w:kern w:val="0"/>
+          <w:sz w:val="19"/>
+          <w:szCs w:val="19"/>
+          <w:highlight w:val="white"/>
+        </w:rPr>
+        <w:t xml:space="preserve"> Id</w:t>
+      </w:r>
+      <w:proofErr w:type="gramEnd"/>
+      <w:r>
+        <w:rPr>
+          <w:rFonts w:ascii="Cascadia Mono" w:hAnsi="Cascadia Mono" w:cs="Cascadia Mono"/>
+          <w:color w:val="000000"/>
+          <w:kern w:val="0"/>
+          <w:sz w:val="19"/>
+          <w:szCs w:val="19"/>
+          <w:highlight w:val="white"/>
+        </w:rPr>
+        <w:t xml:space="preserve"> = 2, Name = </w:t>
+      </w:r>
+      <w:r>
+        <w:rPr>
+          <w:rFonts w:ascii="Cascadia Mono" w:hAnsi="Cascadia Mono" w:cs="Cascadia Mono"/>
+          <w:color w:val="A31515"/>
+          <w:kern w:val="0"/>
+          <w:sz w:val="19"/>
+          <w:szCs w:val="19"/>
+          <w:highlight w:val="white"/>
+        </w:rPr>
+        <w:t>"Josh"</w:t>
+      </w:r>
+      <w:r>
+        <w:rPr>
+          <w:rFonts w:ascii="Cascadia Mono" w:hAnsi="Cascadia Mono" w:cs="Cascadia Mono"/>
+          <w:color w:val="000000"/>
+          <w:kern w:val="0"/>
+          <w:sz w:val="19"/>
+          <w:szCs w:val="19"/>
+          <w:highlight w:val="white"/>
+        </w:rPr>
+        <w:t xml:space="preserve">, age = 20, Lastname = </w:t>
+      </w:r>
+      <w:r>
+        <w:rPr>
+          <w:rFonts w:ascii="Cascadia Mono" w:hAnsi="Cascadia Mono" w:cs="Cascadia Mono"/>
+          <w:color w:val="A31515"/>
+          <w:kern w:val="0"/>
+          <w:sz w:val="19"/>
+          <w:szCs w:val="19"/>
+          <w:highlight w:val="white"/>
+        </w:rPr>
+        <w:t>"Manalo</w:t>
+      </w:r>
+      <w:proofErr w:type="gramStart"/>
+      <w:r>
+        <w:rPr>
+          <w:rFonts w:ascii="Cascadia Mono" w:hAnsi="Cascadia Mono" w:cs="Cascadia Mono"/>
+          <w:color w:val="A31515"/>
+          <w:kern w:val="0"/>
+          <w:sz w:val="19"/>
+          <w:szCs w:val="19"/>
+          <w:highlight w:val="white"/>
+        </w:rPr>
+        <w:t>"</w:t>
+      </w:r>
+      <w:r>
+        <w:rPr>
+          <w:rFonts w:ascii="Cascadia Mono" w:hAnsi="Cascadia Mono" w:cs="Cascadia Mono"/>
+          <w:color w:val="000000"/>
+          <w:kern w:val="0"/>
+          <w:sz w:val="19"/>
+          <w:szCs w:val="19"/>
+          <w:highlight w:val="white"/>
+        </w:rPr>
+        <w:t xml:space="preserve"> </w:t>
+      </w:r>
+      <w:r>
+        <w:rPr>
+          <w:rFonts w:ascii="Cascadia Mono" w:hAnsi="Cascadia Mono" w:cs="Cascadia Mono"/>
+          <w:color w:val="FF9900"/>
+          <w:kern w:val="0"/>
+          <w:sz w:val="19"/>
+          <w:szCs w:val="19"/>
+          <w:highlight w:val="white"/>
+        </w:rPr>
+        <w:t>}</w:t>
+      </w:r>
+      <w:proofErr w:type="gramEnd"/>
+      <w:r>
+        <w:rPr>
+          <w:rFonts w:ascii="Cascadia Mono" w:hAnsi="Cascadia Mono" w:cs="Cascadia Mono"/>
+          <w:color w:val="000000"/>
+          <w:kern w:val="0"/>
+          <w:sz w:val="19"/>
+          <w:szCs w:val="19"/>
+          <w:highlight w:val="white"/>
+        </w:rPr>
+        <w:t>,</w:t>
+      </w:r>
+    </w:p>
+    <w:p>
+      <w:pPr>
+        <w:autoSpaceDE w:val="0"/>
+        <w:autoSpaceDN w:val="0"/>
+        <w:adjustRightInd w:val="0"/>
+        <w:spacing w:after="0" w:line="240" w:lineRule="auto"/>
+        <w:rPr>
+          <w:rFonts w:ascii="Cascadia Mono" w:hAnsi="Cascadia Mono" w:cs="Cascadia Mono"/>
+          <w:color w:val="000000"/>
+          <w:kern w:val="0"/>
+          <w:sz w:val="19"/>
+          <w:szCs w:val="19"/>
+          <w:highlight w:val="white"/>
+        </w:rPr>
+      </w:pPr>
+      <w:r>
+        <w:rPr>
+          <w:rFonts w:ascii="Cascadia Mono" w:hAnsi="Cascadia Mono" w:cs="Cascadia Mono"/>
+          <w:color w:val="000000"/>
+          <w:kern w:val="0"/>
+          <w:sz w:val="19"/>
+          <w:szCs w:val="19"/>
+          <w:highlight w:val="white"/>
+        </w:rPr>
+        <w:t xml:space="preserve">                </w:t>
+      </w:r>
+      <w:r>
+        <w:rPr>
+          <w:rFonts w:ascii="Cascadia Mono" w:hAnsi="Cascadia Mono" w:cs="Cascadia Mono"/>
+          <w:color w:val="0000FF"/>
+          <w:kern w:val="0"/>
+          <w:sz w:val="19"/>
+          <w:szCs w:val="19"/>
+          <w:highlight w:val="white"/>
+        </w:rPr>
+        <w:t>new</w:t>
+      </w:r>
+      <w:r>
+        <w:rPr>
+          <w:rFonts w:ascii="Cascadia Mono" w:hAnsi="Cascadia Mono" w:cs="Cascadia Mono"/>
+          <w:color w:val="000000"/>
+          <w:kern w:val="0"/>
+          <w:sz w:val="19"/>
+          <w:szCs w:val="19"/>
+          <w:highlight w:val="white"/>
+        </w:rPr>
+        <w:t xml:space="preserve"> </w:t>
+      </w:r>
+      <w:proofErr w:type="spellStart"/>
+      <w:r>
+        <w:rPr>
+          <w:rFonts w:ascii="Cascadia Mono" w:hAnsi="Cascadia Mono" w:cs="Cascadia Mono"/>
+          <w:color w:val="2B91AF"/>
+          <w:kern w:val="0"/>
+          <w:sz w:val="19"/>
+          <w:szCs w:val="19"/>
+          <w:highlight w:val="white"/>
+        </w:rPr>
+        <w:t>DbTable</w:t>
+      </w:r>
+      <w:proofErr w:type="spellEnd"/>
+      <w:r>
+        <w:rPr>
+          <w:rFonts w:ascii="Cascadia Mono" w:hAnsi="Cascadia Mono" w:cs="Cascadia Mono"/>
+          <w:color w:val="000000"/>
+          <w:kern w:val="0"/>
+          <w:sz w:val="19"/>
+          <w:szCs w:val="19"/>
+          <w:highlight w:val="white"/>
+        </w:rPr>
+        <w:t xml:space="preserve"> </w:t>
+      </w:r>
+      <w:proofErr w:type="gramStart"/>
+      <w:r>
+        <w:rPr>
+          <w:rFonts w:ascii="Cascadia Mono" w:hAnsi="Cascadia Mono" w:cs="Cascadia Mono"/>
+          <w:color w:val="FF9900"/>
+          <w:kern w:val="0"/>
+          <w:sz w:val="19"/>
+          <w:szCs w:val="19"/>
+          <w:highlight w:val="white"/>
+        </w:rPr>
+        <w:t>{</w:t>
+      </w:r>
+      <w:r>
+        <w:rPr>
+          <w:rFonts w:ascii="Cascadia Mono" w:hAnsi="Cascadia Mono" w:cs="Cascadia Mono"/>
+          <w:color w:val="000000"/>
+          <w:kern w:val="0"/>
+          <w:sz w:val="19"/>
+          <w:szCs w:val="19"/>
+          <w:highlight w:val="white"/>
+        </w:rPr>
+        <w:t xml:space="preserve"> Id</w:t>
+      </w:r>
+      <w:proofErr w:type="gramEnd"/>
+      <w:r>
+        <w:rPr>
+          <w:rFonts w:ascii="Cascadia Mono" w:hAnsi="Cascadia Mono" w:cs="Cascadia Mono"/>
+          <w:color w:val="000000"/>
+          <w:kern w:val="0"/>
+          <w:sz w:val="19"/>
+          <w:szCs w:val="19"/>
+          <w:highlight w:val="white"/>
+        </w:rPr>
+        <w:t xml:space="preserve"> = 3, Name = </w:t>
+      </w:r>
+      <w:r>
+        <w:rPr>
+          <w:rFonts w:ascii="Cascadia Mono" w:hAnsi="Cascadia Mono" w:cs="Cascadia Mono"/>
+          <w:color w:val="A31515"/>
+          <w:kern w:val="0"/>
+          <w:sz w:val="19"/>
+          <w:szCs w:val="19"/>
+          <w:highlight w:val="white"/>
+        </w:rPr>
+        <w:t>"</w:t>
+      </w:r>
+      <w:proofErr w:type="spellStart"/>
+      <w:r>
+        <w:rPr>
+          <w:rFonts w:ascii="Cascadia Mono" w:hAnsi="Cascadia Mono" w:cs="Cascadia Mono"/>
+          <w:color w:val="A31515"/>
+          <w:kern w:val="0"/>
+          <w:sz w:val="19"/>
+          <w:szCs w:val="19"/>
+          <w:highlight w:val="white"/>
+        </w:rPr>
+        <w:t>Leodevier</w:t>
+      </w:r>
+      <w:proofErr w:type="spellEnd"/>
+      <w:r>
+        <w:rPr>
+          <w:rFonts w:ascii="Cascadia Mono" w:hAnsi="Cascadia Mono" w:cs="Cascadia Mono"/>
+          <w:color w:val="A31515"/>
+          <w:kern w:val="0"/>
+          <w:sz w:val="19"/>
+          <w:szCs w:val="19"/>
+          <w:highlight w:val="white"/>
+        </w:rPr>
+        <w:t>"</w:t>
+      </w:r>
+      <w:r>
+        <w:rPr>
+          <w:rFonts w:ascii="Cascadia Mono" w:hAnsi="Cascadia Mono" w:cs="Cascadia Mono"/>
+          <w:color w:val="000000"/>
+          <w:kern w:val="0"/>
+          <w:sz w:val="19"/>
+          <w:szCs w:val="19"/>
+          <w:highlight w:val="white"/>
+        </w:rPr>
+        <w:t xml:space="preserve">, age = 19, Lastname = </w:t>
+      </w:r>
+      <w:r>
+        <w:rPr>
+          <w:rFonts w:ascii="Cascadia Mono" w:hAnsi="Cascadia Mono" w:cs="Cascadia Mono"/>
+          <w:color w:val="A31515"/>
+          <w:kern w:val="0"/>
+          <w:sz w:val="19"/>
+          <w:szCs w:val="19"/>
+          <w:highlight w:val="white"/>
+        </w:rPr>
+        <w:t>"</w:t>
+      </w:r>
+      <w:proofErr w:type="spellStart"/>
+      <w:r>
+        <w:rPr>
+          <w:rFonts w:ascii="Cascadia Mono" w:hAnsi="Cascadia Mono" w:cs="Cascadia Mono"/>
+          <w:color w:val="A31515"/>
+          <w:kern w:val="0"/>
+          <w:sz w:val="19"/>
+          <w:szCs w:val="19"/>
+          <w:highlight w:val="white"/>
+        </w:rPr>
+        <w:t>Semilia</w:t>
+      </w:r>
+      <w:proofErr w:type="spellEnd"/>
+      <w:proofErr w:type="gramStart"/>
+      <w:r>
+        <w:rPr>
+          <w:rFonts w:ascii="Cascadia Mono" w:hAnsi="Cascadia Mono" w:cs="Cascadia Mono"/>
+          <w:color w:val="A31515"/>
+          <w:kern w:val="0"/>
+          <w:sz w:val="19"/>
+          <w:szCs w:val="19"/>
+          <w:highlight w:val="white"/>
+        </w:rPr>
+        <w:t>"</w:t>
+      </w:r>
+      <w:r>
+        <w:rPr>
+          <w:rFonts w:ascii="Cascadia Mono" w:hAnsi="Cascadia Mono" w:cs="Cascadia Mono"/>
+          <w:color w:val="000000"/>
+          <w:kern w:val="0"/>
+          <w:sz w:val="19"/>
+          <w:szCs w:val="19"/>
+          <w:highlight w:val="white"/>
+        </w:rPr>
+        <w:t xml:space="preserve"> </w:t>
+      </w:r>
+      <w:r>
+        <w:rPr>
+          <w:rFonts w:ascii="Cascadia Mono" w:hAnsi="Cascadia Mono" w:cs="Cascadia Mono"/>
+          <w:color w:val="FF9900"/>
+          <w:kern w:val="0"/>
+          <w:sz w:val="19"/>
+          <w:szCs w:val="19"/>
+          <w:highlight w:val="white"/>
+        </w:rPr>
+        <w:t>}</w:t>
+      </w:r>
+      <w:proofErr w:type="gramEnd"/>
+      <w:r>
+        <w:rPr>
+          <w:rFonts w:ascii="Cascadia Mono" w:hAnsi="Cascadia Mono" w:cs="Cascadia Mono"/>
+          <w:color w:val="000000"/>
+          <w:kern w:val="0"/>
+          <w:sz w:val="19"/>
+          <w:szCs w:val="19"/>
+          <w:highlight w:val="white"/>
+        </w:rPr>
+        <w:t>,</w:t>
+      </w:r>
+    </w:p>
+    <w:p>
+      <w:pPr>
+        <w:autoSpaceDE w:val="0"/>
+        <w:autoSpaceDN w:val="0"/>
+        <w:adjustRightInd w:val="0"/>
+        <w:spacing w:after="0" w:line="240" w:lineRule="auto"/>
+        <w:rPr>
+          <w:rFonts w:ascii="Cascadia Mono" w:hAnsi="Cascadia Mono" w:cs="Cascadia Mono"/>
+          <w:color w:val="000000"/>
+          <w:kern w:val="0"/>
+          <w:sz w:val="19"/>
+          <w:szCs w:val="19"/>
+          <w:highlight w:val="white"/>
+        </w:rPr>
+      </w:pPr>
+      <w:r>
+        <w:rPr>
+          <w:rFonts w:ascii="Cascadia Mono" w:hAnsi="Cascadia Mono" w:cs="Cascadia Mono"/>
+          <w:color w:val="000000"/>
+          <w:kern w:val="0"/>
+          <w:sz w:val="19"/>
+          <w:szCs w:val="19"/>
+          <w:highlight w:val="white"/>
+        </w:rPr>
+        <w:t xml:space="preserve">                </w:t>
+      </w:r>
+      <w:r>
+        <w:rPr>
+          <w:rFonts w:ascii="Cascadia Mono" w:hAnsi="Cascadia Mono" w:cs="Cascadia Mono"/>
+          <w:color w:val="0000FF"/>
+          <w:kern w:val="0"/>
+          <w:sz w:val="19"/>
+          <w:szCs w:val="19"/>
+          <w:highlight w:val="white"/>
+        </w:rPr>
+        <w:t>new</w:t>
+      </w:r>
+      <w:r>
+        <w:rPr>
+          <w:rFonts w:ascii="Cascadia Mono" w:hAnsi="Cascadia Mono" w:cs="Cascadia Mono"/>
+          <w:color w:val="000000"/>
+          <w:kern w:val="0"/>
+          <w:sz w:val="19"/>
+          <w:szCs w:val="19"/>
+          <w:highlight w:val="white"/>
+        </w:rPr>
+        <w:t xml:space="preserve"> </w:t>
+      </w:r>
+      <w:proofErr w:type="spellStart"/>
+      <w:r>
+        <w:rPr>
+          <w:rFonts w:ascii="Cascadia Mono" w:hAnsi="Cascadia Mono" w:cs="Cascadia Mono"/>
+          <w:color w:val="2B91AF"/>
+          <w:kern w:val="0"/>
+          <w:sz w:val="19"/>
+          <w:szCs w:val="19"/>
+          <w:highlight w:val="white"/>
+        </w:rPr>
+        <w:t>DbTable</w:t>
+      </w:r>
+      <w:proofErr w:type="spellEnd"/>
+      <w:r>
+        <w:rPr>
+          <w:rFonts w:ascii="Cascadia Mono" w:hAnsi="Cascadia Mono" w:cs="Cascadia Mono"/>
+          <w:color w:val="000000"/>
+          <w:kern w:val="0"/>
+          <w:sz w:val="19"/>
+          <w:szCs w:val="19"/>
+          <w:highlight w:val="white"/>
+        </w:rPr>
+        <w:t xml:space="preserve"> </w:t>
+      </w:r>
+      <w:proofErr w:type="gramStart"/>
+      <w:r>
+        <w:rPr>
+          <w:rFonts w:ascii="Cascadia Mono" w:hAnsi="Cascadia Mono" w:cs="Cascadia Mono"/>
+          <w:color w:val="FF9900"/>
+          <w:kern w:val="0"/>
+          <w:sz w:val="19"/>
+          <w:szCs w:val="19"/>
+          <w:highlight w:val="white"/>
+        </w:rPr>
+        <w:t>{</w:t>
+      </w:r>
+      <w:r>
+        <w:rPr>
+          <w:rFonts w:ascii="Cascadia Mono" w:hAnsi="Cascadia Mono" w:cs="Cascadia Mono"/>
+          <w:color w:val="000000"/>
+          <w:kern w:val="0"/>
+          <w:sz w:val="19"/>
+          <w:szCs w:val="19"/>
+          <w:highlight w:val="white"/>
+        </w:rPr>
+        <w:t xml:space="preserve"> Id</w:t>
+      </w:r>
+      <w:proofErr w:type="gramEnd"/>
+      <w:r>
+        <w:rPr>
+          <w:rFonts w:ascii="Cascadia Mono" w:hAnsi="Cascadia Mono" w:cs="Cascadia Mono"/>
+          <w:color w:val="000000"/>
+          <w:kern w:val="0"/>
+          <w:sz w:val="19"/>
+          <w:szCs w:val="19"/>
+          <w:highlight w:val="white"/>
+        </w:rPr>
+        <w:t xml:space="preserve"> = 4, Name = </w:t>
+      </w:r>
+      <w:r>
+        <w:rPr>
+          <w:rFonts w:ascii="Cascadia Mono" w:hAnsi="Cascadia Mono" w:cs="Cascadia Mono"/>
+          <w:color w:val="A31515"/>
+          <w:kern w:val="0"/>
+          <w:sz w:val="19"/>
+          <w:szCs w:val="19"/>
+          <w:highlight w:val="white"/>
+        </w:rPr>
+        <w:t>"U Morales"</w:t>
+      </w:r>
+      <w:r>
+        <w:rPr>
+          <w:rFonts w:ascii="Cascadia Mono" w:hAnsi="Cascadia Mono" w:cs="Cascadia Mono"/>
+          <w:color w:val="000000"/>
+          <w:kern w:val="0"/>
+          <w:sz w:val="19"/>
+          <w:szCs w:val="19"/>
+          <w:highlight w:val="white"/>
+        </w:rPr>
+        <w:t xml:space="preserve">, age = 30, Lastname = </w:t>
+      </w:r>
+      <w:r>
+        <w:rPr>
+          <w:rFonts w:ascii="Cascadia Mono" w:hAnsi="Cascadia Mono" w:cs="Cascadia Mono"/>
+          <w:color w:val="A31515"/>
+          <w:kern w:val="0"/>
+          <w:sz w:val="19"/>
+          <w:szCs w:val="19"/>
+          <w:highlight w:val="white"/>
+        </w:rPr>
+        <w:t>"</w:t>
+      </w:r>
+      <w:proofErr w:type="spellStart"/>
+      <w:r>
+        <w:rPr>
+          <w:rFonts w:ascii="Cascadia Mono" w:hAnsi="Cascadia Mono" w:cs="Cascadia Mono"/>
+          <w:color w:val="A31515"/>
+          <w:kern w:val="0"/>
+          <w:sz w:val="19"/>
+          <w:szCs w:val="19"/>
+          <w:highlight w:val="white"/>
+        </w:rPr>
+        <w:t>Gaspado</w:t>
+      </w:r>
+      <w:proofErr w:type="spellEnd"/>
+      <w:proofErr w:type="gramStart"/>
+      <w:r>
+        <w:rPr>
+          <w:rFonts w:ascii="Cascadia Mono" w:hAnsi="Cascadia Mono" w:cs="Cascadia Mono"/>
+          <w:color w:val="A31515"/>
+          <w:kern w:val="0"/>
+          <w:sz w:val="19"/>
+          <w:szCs w:val="19"/>
+          <w:highlight w:val="white"/>
+        </w:rPr>
+        <w:t>"</w:t>
+      </w:r>
+      <w:r>
+        <w:rPr>
+          <w:rFonts w:ascii="Cascadia Mono" w:hAnsi="Cascadia Mono" w:cs="Cascadia Mono"/>
+          <w:color w:val="000000"/>
+          <w:kern w:val="0"/>
+          <w:sz w:val="19"/>
+          <w:szCs w:val="19"/>
+          <w:highlight w:val="white"/>
+        </w:rPr>
+        <w:t xml:space="preserve"> </w:t>
+      </w:r>
+      <w:r>
+        <w:rPr>
+          <w:rFonts w:ascii="Cascadia Mono" w:hAnsi="Cascadia Mono" w:cs="Cascadia Mono"/>
+          <w:color w:val="FF9900"/>
+          <w:kern w:val="0"/>
+          <w:sz w:val="19"/>
+          <w:szCs w:val="19"/>
+          <w:highlight w:val="white"/>
+        </w:rPr>
+        <w:t>}</w:t>
+      </w:r>
+      <w:proofErr w:type="gramEnd"/>
+    </w:p>
+    <w:p>
+      <w:pPr>
+        <w:autoSpaceDE w:val="0"/>
+        <w:autoSpaceDN w:val="0"/>
+        <w:adjustRightInd w:val="0"/>
+        <w:spacing w:after="0" w:line="240" w:lineRule="auto"/>
+        <w:rPr>
+          <w:rFonts w:ascii="Cascadia Mono" w:hAnsi="Cascadia Mono" w:cs="Cascadia Mono"/>
+          <w:color w:val="000000"/>
+          <w:kern w:val="0"/>
+          <w:sz w:val="19"/>
+          <w:szCs w:val="19"/>
+          <w:highlight w:val="white"/>
+        </w:rPr>
+      </w:pPr>
+      <w:r>
+        <w:rPr>
+          <w:rFonts w:ascii="Cascadia Mono" w:hAnsi="Cascadia Mono" w:cs="Cascadia Mono"/>
+          <w:color w:val="000000"/>
+          <w:kern w:val="0"/>
+          <w:sz w:val="19"/>
+          <w:szCs w:val="19"/>
+          <w:highlight w:val="white"/>
+        </w:rPr>
+        <w:t xml:space="preserve">            </w:t>
+      </w:r>
+      <w:r>
+        <w:rPr>
+          <w:rFonts w:ascii="Cascadia Mono" w:hAnsi="Cascadia Mono" w:cs="Cascadia Mono"/>
+          <w:color w:val="9400D3"/>
+          <w:kern w:val="0"/>
+          <w:sz w:val="19"/>
+          <w:szCs w:val="19"/>
+          <w:highlight w:val="white"/>
+        </w:rPr>
+        <w:t>)</w:t>
+      </w:r>
+      <w:r>
+        <w:rPr>
+          <w:rFonts w:ascii="Cascadia Mono" w:hAnsi="Cascadia Mono" w:cs="Cascadia Mono"/>
+          <w:color w:val="000000"/>
+          <w:kern w:val="0"/>
+          <w:sz w:val="19"/>
+          <w:szCs w:val="19"/>
+          <w:highlight w:val="white"/>
+        </w:rPr>
+        <w:t>;</w:t>
+      </w:r>
+    </w:p>
+    <w:p>
+      <w:pPr>
+        <w:autoSpaceDE w:val="0"/>
+        <w:autoSpaceDN w:val="0"/>
+        <w:adjustRightInd w:val="0"/>
+        <w:spacing w:after="0" w:line="240" w:lineRule="auto"/>
+        <w:rPr>
+          <w:rFonts w:ascii="Cascadia Mono" w:hAnsi="Cascadia Mono" w:cs="Cascadia Mono"/>
+          <w:color w:val="000000"/>
+          <w:kern w:val="0"/>
+          <w:sz w:val="19"/>
+          <w:szCs w:val="19"/>
+          <w:highlight w:val="white"/>
+        </w:rPr>
+      </w:pPr>
+      <w:r>
+        <w:rPr>
+          <w:rFonts w:ascii="Cascadia Mono" w:hAnsi="Cascadia Mono" w:cs="Cascadia Mono"/>
+          <w:color w:val="000000"/>
+          <w:kern w:val="0"/>
+          <w:sz w:val="19"/>
+          <w:szCs w:val="19"/>
+          <w:highlight w:val="white"/>
+        </w:rPr>
+        <w:t xml:space="preserve">        </w:t>
+      </w:r>
+      <w:r>
+        <w:rPr>
+          <w:rFonts w:ascii="Cascadia Mono" w:hAnsi="Cascadia Mono" w:cs="Cascadia Mono"/>
+          <w:color w:val="9ACD32"/>
+          <w:kern w:val="0"/>
+          <w:sz w:val="19"/>
+          <w:szCs w:val="19"/>
+          <w:highlight w:val="white"/>
+        </w:rPr>
+        <w:t>}</w:t>
+      </w:r>
+    </w:p>
+    <w:p>
+      <w:pPr>
+        <w:autoSpaceDE w:val="0"/>
+        <w:autoSpaceDN w:val="0"/>
+        <w:adjustRightInd w:val="0"/>
+        <w:spacing w:after="0" w:line="240" w:lineRule="auto"/>
+        <w:rPr>
+          <w:rFonts w:ascii="Cascadia Mono" w:hAnsi="Cascadia Mono" w:cs="Cascadia Mono"/>
+          <w:color w:val="000000"/>
+          <w:kern w:val="0"/>
+          <w:sz w:val="19"/>
+          <w:szCs w:val="19"/>
+          <w:highlight w:val="white"/>
+        </w:rPr>
+      </w:pPr>
+    </w:p>
+    <w:p>
+      <w:pPr>
+        <w:autoSpaceDE w:val="0"/>
+        <w:autoSpaceDN w:val="0"/>
+        <w:adjustRightInd w:val="0"/>
+        <w:spacing w:after="0" w:line="240" w:lineRule="auto"/>
+        <w:rPr>
+          <w:rFonts w:ascii="Cascadia Mono" w:hAnsi="Cascadia Mono" w:cs="Cascadia Mono"/>
+          <w:color w:val="000000"/>
+          <w:kern w:val="0"/>
+          <w:sz w:val="19"/>
+          <w:szCs w:val="19"/>
+          <w:highlight w:val="white"/>
+        </w:rPr>
+      </w:pPr>
+    </w:p>
+    <w:p>
+      <w:pPr>
+        <w:autoSpaceDE w:val="0"/>
+        <w:autoSpaceDN w:val="0"/>
+        <w:adjustRightInd w:val="0"/>
+        <w:spacing w:after="0" w:line="240" w:lineRule="auto"/>
+        <w:rPr>
+          <w:rFonts w:ascii="Cascadia Mono" w:hAnsi="Cascadia Mono" w:cs="Cascadia Mono"/>
+          <w:color w:val="000000"/>
+          <w:kern w:val="0"/>
+          <w:sz w:val="19"/>
+          <w:szCs w:val="19"/>
+          <w:highlight w:val="white"/>
+        </w:rPr>
+      </w:pPr>
+      <w:r>
+        <w:rPr>
+          <w:rFonts w:ascii="Cascadia Mono" w:hAnsi="Cascadia Mono" w:cs="Cascadia Mono"/>
+          <w:color w:val="000000"/>
+          <w:kern w:val="0"/>
+          <w:sz w:val="19"/>
+          <w:szCs w:val="19"/>
+          <w:highlight w:val="white"/>
+        </w:rPr>
+        <w:t xml:space="preserve">    </w:t>
+      </w:r>
+      <w:r>
+        <w:rPr>
+          <w:rFonts w:ascii="Cascadia Mono" w:hAnsi="Cascadia Mono" w:cs="Cascadia Mono"/>
+          <w:color w:val="FF1493"/>
+          <w:kern w:val="0"/>
+          <w:sz w:val="19"/>
+          <w:szCs w:val="19"/>
+          <w:highlight w:val="white"/>
+        </w:rPr>
+        <w:t>}</w:t>
+      </w:r>
+    </w:p>
+    <w:p>
+      <w:pPr>
+        <w:autoSpaceDE w:val="0"/>
+        <w:autoSpaceDN w:val="0"/>
+        <w:adjustRightInd w:val="0"/>
+        <w:spacing w:after="0" w:line="240" w:lineRule="auto"/>
+        <w:rPr>
+          <w:rFonts w:ascii="Cascadia Mono" w:hAnsi="Cascadia Mono" w:cs="Cascadia Mono"/>
+          <w:color w:val="000000"/>
+          <w:kern w:val="0"/>
+          <w:sz w:val="19"/>
+          <w:szCs w:val="19"/>
+          <w:highlight w:val="white"/>
+        </w:rPr>
+      </w:pPr>
+      <w:r>
+        <w:rPr>
+          <w:rFonts w:ascii="Cascadia Mono" w:hAnsi="Cascadia Mono" w:cs="Cascadia Mono"/>
+          <w:color w:val="FF9900"/>
+          <w:kern w:val="0"/>
+          <w:sz w:val="19"/>
+          <w:szCs w:val="19"/>
+          <w:highlight w:val="white"/>
+        </w:rPr>
+        <w:t>}</w:t>
       </w:r>
     </w:p>
     <w:p>
